--- a/lab2/2.docx
+++ b/lab2/2.docx
@@ -415,13 +415,23 @@
           <w:szCs w:val="24"/>
         </w:rPr>
       </w:pPr>
+      <w:proofErr w:type="spellStart"/>
       <w:r>
         <w:rPr>
           <w:rFonts w:ascii="Times New Roman" w:hAnsi="Times New Roman" w:cs="Times New Roman"/>
           <w:sz w:val="24"/>
           <w:szCs w:val="24"/>
         </w:rPr>
-        <w:t>Авдюшкин А.Н</w:t>
+        <w:t>Авдюшкин</w:t>
+      </w:r>
+      <w:proofErr w:type="spellEnd"/>
+      <w:r>
+        <w:rPr>
+          <w:rFonts w:ascii="Times New Roman" w:hAnsi="Times New Roman" w:cs="Times New Roman"/>
+          <w:sz w:val="24"/>
+          <w:szCs w:val="24"/>
+        </w:rPr>
+        <w:t xml:space="preserve"> А.Н</w:t>
       </w:r>
       <w:r>
         <w:rPr>
@@ -651,6 +661,3752 @@
           <w:szCs w:val="28"/>
         </w:rPr>
         <w:t>.</w:t>
+      </w:r>
+    </w:p>
+    <w:p>
+      <w:pPr>
+        <w:spacing w:line="240" w:lineRule="auto"/>
+        <w:ind w:firstLine="708"/>
+        <w:jc w:val="both"/>
+        <w:rPr>
+          <w:rFonts w:ascii="Times New Roman" w:hAnsi="Times New Roman" w:cs="Times New Roman"/>
+          <w:sz w:val="28"/>
+          <w:szCs w:val="28"/>
+        </w:rPr>
+      </w:pPr>
+      <w:r>
+        <w:rPr>
+          <w:rFonts w:ascii="Times New Roman" w:hAnsi="Times New Roman" w:cs="Times New Roman"/>
+          <w:sz w:val="28"/>
+          <w:szCs w:val="28"/>
+        </w:rPr>
+        <w:t>Вариант 16</w:t>
+      </w:r>
+    </w:p>
+    <w:p>
+      <w:pPr>
+        <w:spacing w:line="240" w:lineRule="auto"/>
+        <w:ind w:firstLine="708"/>
+        <w:jc w:val="both"/>
+        <w:rPr>
+          <w:rFonts w:ascii="Times New Roman" w:hAnsi="Times New Roman" w:cs="Times New Roman"/>
+          <w:sz w:val="28"/>
+          <w:szCs w:val="28"/>
+        </w:rPr>
+      </w:pPr>
+      <w:r>
+        <w:rPr>
+          <w:rFonts w:ascii="Times New Roman" w:hAnsi="Times New Roman" w:cs="Times New Roman"/>
+          <w:sz w:val="28"/>
+          <w:szCs w:val="28"/>
+        </w:rPr>
+        <w:t xml:space="preserve">Невесомый стержень OA длины l закреплен шарнирно в точке O. Спиральная пружина жесткости c </w:t>
+      </w:r>
+      <w:proofErr w:type="spellStart"/>
+      <w:r>
+        <w:rPr>
+          <w:rFonts w:ascii="Times New Roman" w:hAnsi="Times New Roman" w:cs="Times New Roman"/>
+          <w:sz w:val="28"/>
+          <w:szCs w:val="28"/>
+        </w:rPr>
+        <w:t>соединаяет</w:t>
+      </w:r>
+      <w:proofErr w:type="spellEnd"/>
+      <w:r>
+        <w:rPr>
+          <w:rFonts w:ascii="Times New Roman" w:hAnsi="Times New Roman" w:cs="Times New Roman"/>
+          <w:sz w:val="28"/>
+          <w:szCs w:val="28"/>
+        </w:rPr>
+        <w:t xml:space="preserve"> стержень с неподвижной осью O. При вертикальном </w:t>
+      </w:r>
+      <w:proofErr w:type="spellStart"/>
+      <w:r>
+        <w:rPr>
+          <w:rFonts w:ascii="Times New Roman" w:hAnsi="Times New Roman" w:cs="Times New Roman"/>
+          <w:sz w:val="28"/>
+          <w:szCs w:val="28"/>
+        </w:rPr>
+        <w:t>положениии</w:t>
+      </w:r>
+      <w:proofErr w:type="spellEnd"/>
+      <w:r>
+        <w:rPr>
+          <w:rFonts w:ascii="Times New Roman" w:hAnsi="Times New Roman" w:cs="Times New Roman"/>
+          <w:sz w:val="28"/>
+          <w:szCs w:val="28"/>
+        </w:rPr>
+        <w:t xml:space="preserve"> стержня пружина деформирована. К концу A стержня шарнирно прикреплен невесомый стержень AB длины l с точечным грузом массы m на конце B.</w:t>
+      </w:r>
+    </w:p>
+    <w:p>
+      <w:pPr>
+        <w:spacing w:line="240" w:lineRule="auto"/>
+        <w:ind w:firstLine="708"/>
+        <w:jc w:val="both"/>
+        <w:rPr>
+          <w:rFonts w:ascii="Times New Roman" w:hAnsi="Times New Roman" w:cs="Times New Roman"/>
+          <w:sz w:val="28"/>
+          <w:szCs w:val="28"/>
+        </w:rPr>
+      </w:pPr>
+      <w:r>
+        <w:rPr>
+          <w:rFonts w:ascii="Times New Roman" w:hAnsi="Times New Roman" w:cs="Times New Roman"/>
+          <w:i/>
+          <w:iCs/>
+          <w:sz w:val="28"/>
+          <w:szCs w:val="28"/>
+          <w:u w:val="single"/>
+        </w:rPr>
+        <w:t>Реализация:</w:t>
+      </w:r>
+      <w:r>
+        <w:rPr>
+          <w:rFonts w:ascii="Times New Roman" w:hAnsi="Times New Roman" w:cs="Times New Roman"/>
+          <w:sz w:val="28"/>
+          <w:szCs w:val="28"/>
+        </w:rPr>
+        <w:t xml:space="preserve"> </w:t>
+      </w:r>
+    </w:p>
+    <w:p>
+      <w:pPr>
+        <w:spacing w:line="240" w:lineRule="auto"/>
+        <w:ind w:firstLine="708"/>
+        <w:jc w:val="both"/>
+        <w:rPr>
+          <w:rFonts w:ascii="Aptos" w:hAnsi="Aptos" w:cs="Times New Roman"/>
+          <w:sz w:val="20"/>
+          <w:szCs w:val="20"/>
+          <w:lang w:val="en-US"/>
+        </w:rPr>
+      </w:pPr>
+      <w:r>
+        <w:rPr>
+          <w:rFonts w:ascii="Aptos" w:hAnsi="Aptos" w:cs="Times New Roman"/>
+          <w:sz w:val="20"/>
+          <w:szCs w:val="20"/>
+          <w:lang w:val="en-US"/>
+        </w:rPr>
+        <w:t xml:space="preserve">import </w:t>
+      </w:r>
+      <w:proofErr w:type="spellStart"/>
+      <w:r>
+        <w:rPr>
+          <w:rFonts w:ascii="Aptos" w:hAnsi="Aptos" w:cs="Times New Roman"/>
+          <w:sz w:val="20"/>
+          <w:szCs w:val="20"/>
+          <w:lang w:val="en-US"/>
+        </w:rPr>
+        <w:t>numpy</w:t>
+      </w:r>
+      <w:proofErr w:type="spellEnd"/>
+      <w:r>
+        <w:rPr>
+          <w:rFonts w:ascii="Aptos" w:hAnsi="Aptos" w:cs="Times New Roman"/>
+          <w:sz w:val="20"/>
+          <w:szCs w:val="20"/>
+          <w:lang w:val="en-US"/>
+        </w:rPr>
+        <w:t xml:space="preserve"> as np</w:t>
+      </w:r>
+    </w:p>
+    <w:p>
+      <w:pPr>
+        <w:spacing w:line="240" w:lineRule="auto"/>
+        <w:ind w:firstLine="708"/>
+        <w:jc w:val="both"/>
+        <w:rPr>
+          <w:rFonts w:ascii="Aptos" w:hAnsi="Aptos" w:cs="Times New Roman"/>
+          <w:sz w:val="20"/>
+          <w:szCs w:val="20"/>
+          <w:lang w:val="en-US"/>
+        </w:rPr>
+      </w:pPr>
+      <w:r>
+        <w:rPr>
+          <w:rFonts w:ascii="Aptos" w:hAnsi="Aptos" w:cs="Times New Roman"/>
+          <w:sz w:val="20"/>
+          <w:szCs w:val="20"/>
+          <w:lang w:val="en-US"/>
+        </w:rPr>
+        <w:t xml:space="preserve">import </w:t>
+      </w:r>
+      <w:proofErr w:type="spellStart"/>
+      <w:r>
+        <w:rPr>
+          <w:rFonts w:ascii="Aptos" w:hAnsi="Aptos" w:cs="Times New Roman"/>
+          <w:sz w:val="20"/>
+          <w:szCs w:val="20"/>
+          <w:lang w:val="en-US"/>
+        </w:rPr>
+        <w:t>matplotlib.pyplot</w:t>
+      </w:r>
+      <w:proofErr w:type="spellEnd"/>
+      <w:r>
+        <w:rPr>
+          <w:rFonts w:ascii="Aptos" w:hAnsi="Aptos" w:cs="Times New Roman"/>
+          <w:sz w:val="20"/>
+          <w:szCs w:val="20"/>
+          <w:lang w:val="en-US"/>
+        </w:rPr>
+        <w:t xml:space="preserve"> as </w:t>
+      </w:r>
+      <w:proofErr w:type="spellStart"/>
+      <w:r>
+        <w:rPr>
+          <w:rFonts w:ascii="Aptos" w:hAnsi="Aptos" w:cs="Times New Roman"/>
+          <w:sz w:val="20"/>
+          <w:szCs w:val="20"/>
+          <w:lang w:val="en-US"/>
+        </w:rPr>
+        <w:t>plt</w:t>
+      </w:r>
+      <w:proofErr w:type="spellEnd"/>
+    </w:p>
+    <w:p>
+      <w:pPr>
+        <w:spacing w:line="240" w:lineRule="auto"/>
+        <w:ind w:firstLine="708"/>
+        <w:jc w:val="both"/>
+        <w:rPr>
+          <w:rFonts w:ascii="Aptos" w:hAnsi="Aptos" w:cs="Times New Roman"/>
+          <w:sz w:val="20"/>
+          <w:szCs w:val="20"/>
+          <w:lang w:val="en-US"/>
+        </w:rPr>
+      </w:pPr>
+      <w:r>
+        <w:rPr>
+          <w:rFonts w:ascii="Aptos" w:hAnsi="Aptos" w:cs="Times New Roman"/>
+          <w:sz w:val="20"/>
+          <w:szCs w:val="20"/>
+          <w:lang w:val="en-US"/>
+        </w:rPr>
+        <w:t xml:space="preserve">from </w:t>
+      </w:r>
+      <w:proofErr w:type="spellStart"/>
+      <w:r>
+        <w:rPr>
+          <w:rFonts w:ascii="Aptos" w:hAnsi="Aptos" w:cs="Times New Roman"/>
+          <w:sz w:val="20"/>
+          <w:szCs w:val="20"/>
+          <w:lang w:val="en-US"/>
+        </w:rPr>
+        <w:t>matplotlib.animation</w:t>
+      </w:r>
+      <w:proofErr w:type="spellEnd"/>
+      <w:r>
+        <w:rPr>
+          <w:rFonts w:ascii="Aptos" w:hAnsi="Aptos" w:cs="Times New Roman"/>
+          <w:sz w:val="20"/>
+          <w:szCs w:val="20"/>
+          <w:lang w:val="en-US"/>
+        </w:rPr>
+        <w:t xml:space="preserve"> import </w:t>
+      </w:r>
+      <w:proofErr w:type="spellStart"/>
+      <w:r>
+        <w:rPr>
+          <w:rFonts w:ascii="Aptos" w:hAnsi="Aptos" w:cs="Times New Roman"/>
+          <w:sz w:val="20"/>
+          <w:szCs w:val="20"/>
+          <w:lang w:val="en-US"/>
+        </w:rPr>
+        <w:t>FuncAnimation</w:t>
+      </w:r>
+      <w:proofErr w:type="spellEnd"/>
+    </w:p>
+    <w:p>
+      <w:pPr>
+        <w:spacing w:line="240" w:lineRule="auto"/>
+        <w:ind w:firstLine="708"/>
+        <w:jc w:val="both"/>
+        <w:rPr>
+          <w:rFonts w:ascii="Aptos" w:hAnsi="Aptos" w:cs="Times New Roman"/>
+          <w:sz w:val="20"/>
+          <w:szCs w:val="20"/>
+          <w:lang w:val="en-US"/>
+        </w:rPr>
+      </w:pPr>
+    </w:p>
+    <w:p>
+      <w:pPr>
+        <w:spacing w:line="240" w:lineRule="auto"/>
+        <w:ind w:firstLine="708"/>
+        <w:jc w:val="both"/>
+        <w:rPr>
+          <w:rFonts w:ascii="Aptos" w:hAnsi="Aptos" w:cs="Times New Roman"/>
+          <w:sz w:val="20"/>
+          <w:szCs w:val="20"/>
+          <w:lang w:val="en-US"/>
+        </w:rPr>
+      </w:pPr>
+      <w:r>
+        <w:rPr>
+          <w:rFonts w:ascii="Aptos" w:hAnsi="Aptos" w:cs="Times New Roman"/>
+          <w:sz w:val="20"/>
+          <w:szCs w:val="20"/>
+          <w:lang w:val="en-US"/>
+        </w:rPr>
+        <w:t>steps = 1000</w:t>
+      </w:r>
+    </w:p>
+    <w:p>
+      <w:pPr>
+        <w:spacing w:line="240" w:lineRule="auto"/>
+        <w:ind w:firstLine="708"/>
+        <w:jc w:val="both"/>
+        <w:rPr>
+          <w:rFonts w:ascii="Aptos" w:hAnsi="Aptos" w:cs="Times New Roman"/>
+          <w:sz w:val="20"/>
+          <w:szCs w:val="20"/>
+          <w:lang w:val="en-US"/>
+        </w:rPr>
+      </w:pPr>
+      <w:r>
+        <w:rPr>
+          <w:rFonts w:ascii="Aptos" w:hAnsi="Aptos" w:cs="Times New Roman"/>
+          <w:sz w:val="20"/>
+          <w:szCs w:val="20"/>
+          <w:lang w:val="en-US"/>
+        </w:rPr>
+        <w:t xml:space="preserve">t = </w:t>
+      </w:r>
+      <w:proofErr w:type="spellStart"/>
+      <w:r>
+        <w:rPr>
+          <w:rFonts w:ascii="Aptos" w:hAnsi="Aptos" w:cs="Times New Roman"/>
+          <w:sz w:val="20"/>
+          <w:szCs w:val="20"/>
+          <w:lang w:val="en-US"/>
+        </w:rPr>
+        <w:t>np.linspace</w:t>
+      </w:r>
+      <w:proofErr w:type="spellEnd"/>
+      <w:r>
+        <w:rPr>
+          <w:rFonts w:ascii="Aptos" w:hAnsi="Aptos" w:cs="Times New Roman"/>
+          <w:sz w:val="20"/>
+          <w:szCs w:val="20"/>
+          <w:lang w:val="en-US"/>
+        </w:rPr>
+        <w:t>(0, 10, steps)</w:t>
+      </w:r>
+    </w:p>
+    <w:p>
+      <w:pPr>
+        <w:spacing w:line="240" w:lineRule="auto"/>
+        <w:ind w:firstLine="708"/>
+        <w:jc w:val="both"/>
+        <w:rPr>
+          <w:rFonts w:ascii="Aptos" w:hAnsi="Aptos" w:cs="Times New Roman"/>
+          <w:sz w:val="20"/>
+          <w:szCs w:val="20"/>
+          <w:lang w:val="en-US"/>
+        </w:rPr>
+      </w:pPr>
+      <w:r>
+        <w:rPr>
+          <w:rFonts w:ascii="Aptos" w:hAnsi="Aptos" w:cs="Times New Roman"/>
+          <w:sz w:val="20"/>
+          <w:szCs w:val="20"/>
+          <w:lang w:val="en-US"/>
+        </w:rPr>
+        <w:t xml:space="preserve">x = </w:t>
+      </w:r>
+      <w:proofErr w:type="spellStart"/>
+      <w:r>
+        <w:rPr>
+          <w:rFonts w:ascii="Aptos" w:hAnsi="Aptos" w:cs="Times New Roman"/>
+          <w:sz w:val="20"/>
+          <w:szCs w:val="20"/>
+          <w:lang w:val="en-US"/>
+        </w:rPr>
+        <w:t>np.sin</w:t>
+      </w:r>
+      <w:proofErr w:type="spellEnd"/>
+      <w:r>
+        <w:rPr>
+          <w:rFonts w:ascii="Aptos" w:hAnsi="Aptos" w:cs="Times New Roman"/>
+          <w:sz w:val="20"/>
+          <w:szCs w:val="20"/>
+          <w:lang w:val="en-US"/>
+        </w:rPr>
+        <w:t>(t)</w:t>
+      </w:r>
+    </w:p>
+    <w:p>
+      <w:pPr>
+        <w:spacing w:line="240" w:lineRule="auto"/>
+        <w:ind w:firstLine="708"/>
+        <w:jc w:val="both"/>
+        <w:rPr>
+          <w:rFonts w:ascii="Aptos" w:hAnsi="Aptos" w:cs="Times New Roman"/>
+          <w:sz w:val="20"/>
+          <w:szCs w:val="20"/>
+          <w:lang w:val="en-US"/>
+        </w:rPr>
+      </w:pPr>
+      <w:r>
+        <w:rPr>
+          <w:rFonts w:ascii="Aptos" w:hAnsi="Aptos" w:cs="Times New Roman"/>
+          <w:sz w:val="20"/>
+          <w:szCs w:val="20"/>
+          <w:lang w:val="en-US"/>
+        </w:rPr>
+        <w:t xml:space="preserve">phi = 5 + </w:t>
+      </w:r>
+      <w:proofErr w:type="spellStart"/>
+      <w:r>
+        <w:rPr>
+          <w:rFonts w:ascii="Aptos" w:hAnsi="Aptos" w:cs="Times New Roman"/>
+          <w:sz w:val="20"/>
+          <w:szCs w:val="20"/>
+          <w:lang w:val="en-US"/>
+        </w:rPr>
+        <w:t>np.sin</w:t>
+      </w:r>
+      <w:proofErr w:type="spellEnd"/>
+      <w:r>
+        <w:rPr>
+          <w:rFonts w:ascii="Aptos" w:hAnsi="Aptos" w:cs="Times New Roman"/>
+          <w:sz w:val="20"/>
+          <w:szCs w:val="20"/>
+          <w:lang w:val="en-US"/>
+        </w:rPr>
+        <w:t>(2*t)</w:t>
+      </w:r>
+    </w:p>
+    <w:p>
+      <w:pPr>
+        <w:spacing w:line="240" w:lineRule="auto"/>
+        <w:ind w:firstLine="708"/>
+        <w:jc w:val="both"/>
+        <w:rPr>
+          <w:rFonts w:ascii="Aptos" w:hAnsi="Aptos" w:cs="Times New Roman"/>
+          <w:sz w:val="20"/>
+          <w:szCs w:val="20"/>
+          <w:lang w:val="en-US"/>
+        </w:rPr>
+      </w:pPr>
+      <w:r>
+        <w:rPr>
+          <w:rFonts w:ascii="Aptos" w:hAnsi="Aptos" w:cs="Times New Roman"/>
+          <w:sz w:val="20"/>
+          <w:szCs w:val="20"/>
+          <w:lang w:val="en-US"/>
+        </w:rPr>
+        <w:t xml:space="preserve">theta = </w:t>
+      </w:r>
+      <w:proofErr w:type="spellStart"/>
+      <w:r>
+        <w:rPr>
+          <w:rFonts w:ascii="Aptos" w:hAnsi="Aptos" w:cs="Times New Roman"/>
+          <w:sz w:val="20"/>
+          <w:szCs w:val="20"/>
+          <w:lang w:val="en-US"/>
+        </w:rPr>
+        <w:t>np.sin</w:t>
+      </w:r>
+      <w:proofErr w:type="spellEnd"/>
+      <w:r>
+        <w:rPr>
+          <w:rFonts w:ascii="Aptos" w:hAnsi="Aptos" w:cs="Times New Roman"/>
+          <w:sz w:val="20"/>
+          <w:szCs w:val="20"/>
+          <w:lang w:val="en-US"/>
+        </w:rPr>
+        <w:t>(4*t)</w:t>
+      </w:r>
+    </w:p>
+    <w:p>
+      <w:pPr>
+        <w:spacing w:line="240" w:lineRule="auto"/>
+        <w:jc w:val="both"/>
+        <w:rPr>
+          <w:rFonts w:ascii="Aptos" w:hAnsi="Aptos" w:cs="Times New Roman"/>
+          <w:sz w:val="20"/>
+          <w:szCs w:val="20"/>
+          <w:lang w:val="en-US"/>
+        </w:rPr>
+      </w:pPr>
+    </w:p>
+    <w:p>
+      <w:pPr>
+        <w:spacing w:line="240" w:lineRule="auto"/>
+        <w:ind w:firstLine="708"/>
+        <w:jc w:val="both"/>
+        <w:rPr>
+          <w:rFonts w:ascii="Aptos" w:hAnsi="Aptos" w:cs="Times New Roman"/>
+          <w:sz w:val="20"/>
+          <w:szCs w:val="20"/>
+          <w:lang w:val="en-US"/>
+        </w:rPr>
+      </w:pPr>
+      <w:proofErr w:type="spellStart"/>
+      <w:r>
+        <w:rPr>
+          <w:rFonts w:ascii="Aptos" w:hAnsi="Aptos" w:cs="Times New Roman"/>
+          <w:sz w:val="20"/>
+          <w:szCs w:val="20"/>
+          <w:lang w:val="en-US"/>
+        </w:rPr>
+        <w:t>figr</w:t>
+      </w:r>
+      <w:proofErr w:type="spellEnd"/>
+      <w:r>
+        <w:rPr>
+          <w:rFonts w:ascii="Aptos" w:hAnsi="Aptos" w:cs="Times New Roman"/>
+          <w:sz w:val="20"/>
+          <w:szCs w:val="20"/>
+          <w:lang w:val="en-US"/>
+        </w:rPr>
+        <w:t xml:space="preserve"> = </w:t>
+      </w:r>
+      <w:proofErr w:type="spellStart"/>
+      <w:r>
+        <w:rPr>
+          <w:rFonts w:ascii="Aptos" w:hAnsi="Aptos" w:cs="Times New Roman"/>
+          <w:sz w:val="20"/>
+          <w:szCs w:val="20"/>
+          <w:lang w:val="en-US"/>
+        </w:rPr>
+        <w:t>plt.figure</w:t>
+      </w:r>
+      <w:proofErr w:type="spellEnd"/>
+      <w:r>
+        <w:rPr>
+          <w:rFonts w:ascii="Aptos" w:hAnsi="Aptos" w:cs="Times New Roman"/>
+          <w:sz w:val="20"/>
+          <w:szCs w:val="20"/>
+          <w:lang w:val="en-US"/>
+        </w:rPr>
+        <w:t>()</w:t>
+      </w:r>
+    </w:p>
+    <w:p>
+      <w:pPr>
+        <w:spacing w:line="240" w:lineRule="auto"/>
+        <w:ind w:firstLine="708"/>
+        <w:jc w:val="both"/>
+        <w:rPr>
+          <w:rFonts w:ascii="Aptos" w:hAnsi="Aptos" w:cs="Times New Roman"/>
+          <w:sz w:val="20"/>
+          <w:szCs w:val="20"/>
+          <w:lang w:val="en-US"/>
+        </w:rPr>
+      </w:pPr>
+      <w:r>
+        <w:rPr>
+          <w:rFonts w:ascii="Aptos" w:hAnsi="Aptos" w:cs="Times New Roman"/>
+          <w:sz w:val="20"/>
+          <w:szCs w:val="20"/>
+          <w:lang w:val="en-US"/>
+        </w:rPr>
+        <w:t xml:space="preserve">gr = </w:t>
+      </w:r>
+      <w:proofErr w:type="spellStart"/>
+      <w:r>
+        <w:rPr>
+          <w:rFonts w:ascii="Aptos" w:hAnsi="Aptos" w:cs="Times New Roman"/>
+          <w:sz w:val="20"/>
+          <w:szCs w:val="20"/>
+          <w:lang w:val="en-US"/>
+        </w:rPr>
+        <w:t>figr.add_subplot</w:t>
+      </w:r>
+      <w:proofErr w:type="spellEnd"/>
+      <w:r>
+        <w:rPr>
+          <w:rFonts w:ascii="Aptos" w:hAnsi="Aptos" w:cs="Times New Roman"/>
+          <w:sz w:val="20"/>
+          <w:szCs w:val="20"/>
+          <w:lang w:val="en-US"/>
+        </w:rPr>
+        <w:t>(1,1,1)</w:t>
+      </w:r>
+    </w:p>
+    <w:p>
+      <w:pPr>
+        <w:spacing w:line="240" w:lineRule="auto"/>
+        <w:ind w:firstLine="708"/>
+        <w:jc w:val="both"/>
+        <w:rPr>
+          <w:rFonts w:ascii="Aptos" w:hAnsi="Aptos" w:cs="Times New Roman"/>
+          <w:sz w:val="20"/>
+          <w:szCs w:val="20"/>
+          <w:lang w:val="en-US"/>
+        </w:rPr>
+      </w:pPr>
+      <w:proofErr w:type="spellStart"/>
+      <w:r>
+        <w:rPr>
+          <w:rFonts w:ascii="Aptos" w:hAnsi="Aptos" w:cs="Times New Roman"/>
+          <w:sz w:val="20"/>
+          <w:szCs w:val="20"/>
+          <w:lang w:val="en-US"/>
+        </w:rPr>
+        <w:t>gr.set_xlim</w:t>
+      </w:r>
+      <w:proofErr w:type="spellEnd"/>
+      <w:r>
+        <w:rPr>
+          <w:rFonts w:ascii="Aptos" w:hAnsi="Aptos" w:cs="Times New Roman"/>
+          <w:sz w:val="20"/>
+          <w:szCs w:val="20"/>
+          <w:lang w:val="en-US"/>
+        </w:rPr>
+        <w:t>([-3.5, 2.5])</w:t>
+      </w:r>
+    </w:p>
+    <w:p>
+      <w:pPr>
+        <w:spacing w:line="240" w:lineRule="auto"/>
+        <w:ind w:firstLine="708"/>
+        <w:jc w:val="both"/>
+        <w:rPr>
+          <w:rFonts w:ascii="Aptos" w:hAnsi="Aptos" w:cs="Times New Roman"/>
+          <w:sz w:val="20"/>
+          <w:szCs w:val="20"/>
+          <w:lang w:val="en-US"/>
+        </w:rPr>
+      </w:pPr>
+      <w:proofErr w:type="spellStart"/>
+      <w:r>
+        <w:rPr>
+          <w:rFonts w:ascii="Aptos" w:hAnsi="Aptos" w:cs="Times New Roman"/>
+          <w:sz w:val="20"/>
+          <w:szCs w:val="20"/>
+          <w:lang w:val="en-US"/>
+        </w:rPr>
+        <w:t>gr.set_ylim</w:t>
+      </w:r>
+      <w:proofErr w:type="spellEnd"/>
+      <w:r>
+        <w:rPr>
+          <w:rFonts w:ascii="Aptos" w:hAnsi="Aptos" w:cs="Times New Roman"/>
+          <w:sz w:val="20"/>
+          <w:szCs w:val="20"/>
+          <w:lang w:val="en-US"/>
+        </w:rPr>
+        <w:t>([-2.5, 3.5])</w:t>
+      </w:r>
+    </w:p>
+    <w:p>
+      <w:pPr>
+        <w:spacing w:line="240" w:lineRule="auto"/>
+        <w:ind w:firstLine="708"/>
+        <w:jc w:val="both"/>
+        <w:rPr>
+          <w:rFonts w:ascii="Aptos" w:hAnsi="Aptos" w:cs="Times New Roman"/>
+          <w:sz w:val="20"/>
+          <w:szCs w:val="20"/>
+          <w:lang w:val="en-US"/>
+        </w:rPr>
+      </w:pPr>
+      <w:proofErr w:type="spellStart"/>
+      <w:r>
+        <w:rPr>
+          <w:rFonts w:ascii="Aptos" w:hAnsi="Aptos" w:cs="Times New Roman"/>
+          <w:sz w:val="20"/>
+          <w:szCs w:val="20"/>
+          <w:lang w:val="en-US"/>
+        </w:rPr>
+        <w:t>gr.plot</w:t>
+      </w:r>
+      <w:proofErr w:type="spellEnd"/>
+      <w:r>
+        <w:rPr>
+          <w:rFonts w:ascii="Aptos" w:hAnsi="Aptos" w:cs="Times New Roman"/>
+          <w:sz w:val="20"/>
+          <w:szCs w:val="20"/>
+          <w:lang w:val="en-US"/>
+        </w:rPr>
+        <w:t>([-0.5, 0.5, 0, -0.5], [0.5, 0.5, 1, 0.5], linewidth=1)</w:t>
+      </w:r>
+    </w:p>
+    <w:p>
+      <w:pPr>
+        <w:spacing w:line="240" w:lineRule="auto"/>
+        <w:ind w:firstLine="708"/>
+        <w:jc w:val="both"/>
+        <w:rPr>
+          <w:rFonts w:ascii="Aptos" w:hAnsi="Aptos" w:cs="Times New Roman"/>
+          <w:sz w:val="20"/>
+          <w:szCs w:val="20"/>
+          <w:lang w:val="en-US"/>
+        </w:rPr>
+      </w:pPr>
+    </w:p>
+    <w:p>
+      <w:pPr>
+        <w:spacing w:line="240" w:lineRule="auto"/>
+        <w:ind w:firstLine="708"/>
+        <w:jc w:val="both"/>
+        <w:rPr>
+          <w:rFonts w:ascii="Aptos" w:hAnsi="Aptos" w:cs="Times New Roman"/>
+          <w:sz w:val="20"/>
+          <w:szCs w:val="20"/>
+          <w:lang w:val="en-US"/>
+        </w:rPr>
+      </w:pPr>
+      <w:proofErr w:type="spellStart"/>
+      <w:r>
+        <w:rPr>
+          <w:rFonts w:ascii="Aptos" w:hAnsi="Aptos" w:cs="Times New Roman"/>
+          <w:sz w:val="20"/>
+          <w:szCs w:val="20"/>
+          <w:lang w:val="en-US"/>
+        </w:rPr>
+        <w:t>lenOA</w:t>
+      </w:r>
+      <w:proofErr w:type="spellEnd"/>
+      <w:r>
+        <w:rPr>
+          <w:rFonts w:ascii="Aptos" w:hAnsi="Aptos" w:cs="Times New Roman"/>
+          <w:sz w:val="20"/>
+          <w:szCs w:val="20"/>
+          <w:lang w:val="en-US"/>
+        </w:rPr>
+        <w:t xml:space="preserve"> = 2.25</w:t>
+      </w:r>
+    </w:p>
+    <w:p>
+      <w:pPr>
+        <w:spacing w:line="240" w:lineRule="auto"/>
+        <w:ind w:firstLine="708"/>
+        <w:jc w:val="both"/>
+        <w:rPr>
+          <w:rFonts w:ascii="Aptos" w:hAnsi="Aptos" w:cs="Times New Roman"/>
+          <w:sz w:val="20"/>
+          <w:szCs w:val="20"/>
+          <w:lang w:val="en-US"/>
+        </w:rPr>
+      </w:pPr>
+      <w:proofErr w:type="spellStart"/>
+      <w:r>
+        <w:rPr>
+          <w:rFonts w:ascii="Aptos" w:hAnsi="Aptos" w:cs="Times New Roman"/>
+          <w:sz w:val="20"/>
+          <w:szCs w:val="20"/>
+          <w:lang w:val="en-US"/>
+        </w:rPr>
+        <w:t>lenAB</w:t>
+      </w:r>
+      <w:proofErr w:type="spellEnd"/>
+      <w:r>
+        <w:rPr>
+          <w:rFonts w:ascii="Aptos" w:hAnsi="Aptos" w:cs="Times New Roman"/>
+          <w:sz w:val="20"/>
+          <w:szCs w:val="20"/>
+          <w:lang w:val="en-US"/>
+        </w:rPr>
+        <w:t xml:space="preserve"> = 2</w:t>
+      </w:r>
+    </w:p>
+    <w:p>
+      <w:pPr>
+        <w:spacing w:line="240" w:lineRule="auto"/>
+        <w:ind w:firstLine="708"/>
+        <w:jc w:val="both"/>
+        <w:rPr>
+          <w:rFonts w:ascii="Aptos" w:hAnsi="Aptos" w:cs="Times New Roman"/>
+          <w:sz w:val="20"/>
+          <w:szCs w:val="20"/>
+          <w:lang w:val="en-US"/>
+        </w:rPr>
+      </w:pPr>
+    </w:p>
+    <w:p>
+      <w:pPr>
+        <w:spacing w:line="240" w:lineRule="auto"/>
+        <w:ind w:firstLine="708"/>
+        <w:jc w:val="both"/>
+        <w:rPr>
+          <w:rFonts w:ascii="Aptos" w:hAnsi="Aptos" w:cs="Times New Roman"/>
+          <w:sz w:val="20"/>
+          <w:szCs w:val="20"/>
+          <w:lang w:val="en-US"/>
+        </w:rPr>
+      </w:pPr>
+      <w:proofErr w:type="spellStart"/>
+      <w:r>
+        <w:rPr>
+          <w:rFonts w:ascii="Aptos" w:hAnsi="Aptos" w:cs="Times New Roman"/>
+          <w:sz w:val="20"/>
+          <w:szCs w:val="20"/>
+          <w:lang w:val="en-US"/>
+        </w:rPr>
+        <w:t>xO</w:t>
+      </w:r>
+      <w:proofErr w:type="spellEnd"/>
+      <w:r>
+        <w:rPr>
+          <w:rFonts w:ascii="Aptos" w:hAnsi="Aptos" w:cs="Times New Roman"/>
+          <w:sz w:val="20"/>
+          <w:szCs w:val="20"/>
+          <w:lang w:val="en-US"/>
+        </w:rPr>
+        <w:t xml:space="preserve"> = 0</w:t>
+      </w:r>
+    </w:p>
+    <w:p>
+      <w:pPr>
+        <w:spacing w:line="240" w:lineRule="auto"/>
+        <w:ind w:firstLine="708"/>
+        <w:jc w:val="both"/>
+        <w:rPr>
+          <w:rFonts w:ascii="Aptos" w:hAnsi="Aptos" w:cs="Times New Roman"/>
+          <w:sz w:val="20"/>
+          <w:szCs w:val="20"/>
+          <w:lang w:val="en-US"/>
+        </w:rPr>
+      </w:pPr>
+      <w:proofErr w:type="spellStart"/>
+      <w:r>
+        <w:rPr>
+          <w:rFonts w:ascii="Aptos" w:hAnsi="Aptos" w:cs="Times New Roman"/>
+          <w:sz w:val="20"/>
+          <w:szCs w:val="20"/>
+          <w:lang w:val="en-US"/>
+        </w:rPr>
+        <w:t>yO</w:t>
+      </w:r>
+      <w:proofErr w:type="spellEnd"/>
+      <w:r>
+        <w:rPr>
+          <w:rFonts w:ascii="Aptos" w:hAnsi="Aptos" w:cs="Times New Roman"/>
+          <w:sz w:val="20"/>
+          <w:szCs w:val="20"/>
+          <w:lang w:val="en-US"/>
+        </w:rPr>
+        <w:t xml:space="preserve"> = 1</w:t>
+      </w:r>
+    </w:p>
+    <w:p>
+      <w:pPr>
+        <w:spacing w:line="240" w:lineRule="auto"/>
+        <w:ind w:firstLine="708"/>
+        <w:jc w:val="both"/>
+        <w:rPr>
+          <w:rFonts w:ascii="Aptos" w:hAnsi="Aptos" w:cs="Times New Roman"/>
+          <w:sz w:val="20"/>
+          <w:szCs w:val="20"/>
+          <w:lang w:val="en-US"/>
+        </w:rPr>
+      </w:pPr>
+    </w:p>
+    <w:p>
+      <w:pPr>
+        <w:spacing w:line="240" w:lineRule="auto"/>
+        <w:ind w:firstLine="708"/>
+        <w:jc w:val="both"/>
+        <w:rPr>
+          <w:rFonts w:ascii="Aptos" w:hAnsi="Aptos" w:cs="Times New Roman"/>
+          <w:sz w:val="20"/>
+          <w:szCs w:val="20"/>
+          <w:lang w:val="en-US"/>
+        </w:rPr>
+      </w:pPr>
+      <w:proofErr w:type="spellStart"/>
+      <w:r>
+        <w:rPr>
+          <w:rFonts w:ascii="Aptos" w:hAnsi="Aptos" w:cs="Times New Roman"/>
+          <w:sz w:val="20"/>
+          <w:szCs w:val="20"/>
+          <w:lang w:val="en-US"/>
+        </w:rPr>
+        <w:t>xA</w:t>
+      </w:r>
+      <w:proofErr w:type="spellEnd"/>
+      <w:r>
+        <w:rPr>
+          <w:rFonts w:ascii="Aptos" w:hAnsi="Aptos" w:cs="Times New Roman"/>
+          <w:sz w:val="20"/>
+          <w:szCs w:val="20"/>
+          <w:lang w:val="en-US"/>
+        </w:rPr>
+        <w:t xml:space="preserve"> = </w:t>
+      </w:r>
+      <w:proofErr w:type="spellStart"/>
+      <w:r>
+        <w:rPr>
+          <w:rFonts w:ascii="Aptos" w:hAnsi="Aptos" w:cs="Times New Roman"/>
+          <w:sz w:val="20"/>
+          <w:szCs w:val="20"/>
+          <w:lang w:val="en-US"/>
+        </w:rPr>
+        <w:t>xO</w:t>
+      </w:r>
+      <w:proofErr w:type="spellEnd"/>
+      <w:r>
+        <w:rPr>
+          <w:rFonts w:ascii="Aptos" w:hAnsi="Aptos" w:cs="Times New Roman"/>
+          <w:sz w:val="20"/>
+          <w:szCs w:val="20"/>
+          <w:lang w:val="en-US"/>
+        </w:rPr>
+        <w:t xml:space="preserve"> + </w:t>
+      </w:r>
+      <w:proofErr w:type="spellStart"/>
+      <w:r>
+        <w:rPr>
+          <w:rFonts w:ascii="Aptos" w:hAnsi="Aptos" w:cs="Times New Roman"/>
+          <w:sz w:val="20"/>
+          <w:szCs w:val="20"/>
+          <w:lang w:val="en-US"/>
+        </w:rPr>
+        <w:t>lenOA</w:t>
+      </w:r>
+      <w:proofErr w:type="spellEnd"/>
+      <w:r>
+        <w:rPr>
+          <w:rFonts w:ascii="Aptos" w:hAnsi="Aptos" w:cs="Times New Roman"/>
+          <w:sz w:val="20"/>
+          <w:szCs w:val="20"/>
+          <w:lang w:val="en-US"/>
+        </w:rPr>
+        <w:t xml:space="preserve"> * </w:t>
+      </w:r>
+      <w:proofErr w:type="spellStart"/>
+      <w:r>
+        <w:rPr>
+          <w:rFonts w:ascii="Aptos" w:hAnsi="Aptos" w:cs="Times New Roman"/>
+          <w:sz w:val="20"/>
+          <w:szCs w:val="20"/>
+          <w:lang w:val="en-US"/>
+        </w:rPr>
+        <w:t>np.sin</w:t>
+      </w:r>
+      <w:proofErr w:type="spellEnd"/>
+      <w:r>
+        <w:rPr>
+          <w:rFonts w:ascii="Aptos" w:hAnsi="Aptos" w:cs="Times New Roman"/>
+          <w:sz w:val="20"/>
+          <w:szCs w:val="20"/>
+          <w:lang w:val="en-US"/>
+        </w:rPr>
+        <w:t>(phi)</w:t>
+      </w:r>
+    </w:p>
+    <w:p>
+      <w:pPr>
+        <w:spacing w:line="240" w:lineRule="auto"/>
+        <w:ind w:firstLine="708"/>
+        <w:jc w:val="both"/>
+        <w:rPr>
+          <w:rFonts w:ascii="Aptos" w:hAnsi="Aptos" w:cs="Times New Roman"/>
+          <w:sz w:val="20"/>
+          <w:szCs w:val="20"/>
+          <w:lang w:val="en-US"/>
+        </w:rPr>
+      </w:pPr>
+      <w:proofErr w:type="spellStart"/>
+      <w:r>
+        <w:rPr>
+          <w:rFonts w:ascii="Aptos" w:hAnsi="Aptos" w:cs="Times New Roman"/>
+          <w:sz w:val="20"/>
+          <w:szCs w:val="20"/>
+          <w:lang w:val="en-US"/>
+        </w:rPr>
+        <w:t>yA</w:t>
+      </w:r>
+      <w:proofErr w:type="spellEnd"/>
+      <w:r>
+        <w:rPr>
+          <w:rFonts w:ascii="Aptos" w:hAnsi="Aptos" w:cs="Times New Roman"/>
+          <w:sz w:val="20"/>
+          <w:szCs w:val="20"/>
+          <w:lang w:val="en-US"/>
+        </w:rPr>
+        <w:t xml:space="preserve"> = </w:t>
+      </w:r>
+      <w:proofErr w:type="spellStart"/>
+      <w:r>
+        <w:rPr>
+          <w:rFonts w:ascii="Aptos" w:hAnsi="Aptos" w:cs="Times New Roman"/>
+          <w:sz w:val="20"/>
+          <w:szCs w:val="20"/>
+          <w:lang w:val="en-US"/>
+        </w:rPr>
+        <w:t>yO</w:t>
+      </w:r>
+      <w:proofErr w:type="spellEnd"/>
+      <w:r>
+        <w:rPr>
+          <w:rFonts w:ascii="Aptos" w:hAnsi="Aptos" w:cs="Times New Roman"/>
+          <w:sz w:val="20"/>
+          <w:szCs w:val="20"/>
+          <w:lang w:val="en-US"/>
+        </w:rPr>
+        <w:t xml:space="preserve"> + </w:t>
+      </w:r>
+      <w:proofErr w:type="spellStart"/>
+      <w:r>
+        <w:rPr>
+          <w:rFonts w:ascii="Aptos" w:hAnsi="Aptos" w:cs="Times New Roman"/>
+          <w:sz w:val="20"/>
+          <w:szCs w:val="20"/>
+          <w:lang w:val="en-US"/>
+        </w:rPr>
+        <w:t>lenOA</w:t>
+      </w:r>
+      <w:proofErr w:type="spellEnd"/>
+      <w:r>
+        <w:rPr>
+          <w:rFonts w:ascii="Aptos" w:hAnsi="Aptos" w:cs="Times New Roman"/>
+          <w:sz w:val="20"/>
+          <w:szCs w:val="20"/>
+          <w:lang w:val="en-US"/>
+        </w:rPr>
+        <w:t xml:space="preserve"> * </w:t>
+      </w:r>
+      <w:proofErr w:type="spellStart"/>
+      <w:r>
+        <w:rPr>
+          <w:rFonts w:ascii="Aptos" w:hAnsi="Aptos" w:cs="Times New Roman"/>
+          <w:sz w:val="20"/>
+          <w:szCs w:val="20"/>
+          <w:lang w:val="en-US"/>
+        </w:rPr>
+        <w:t>np.cos</w:t>
+      </w:r>
+      <w:proofErr w:type="spellEnd"/>
+      <w:r>
+        <w:rPr>
+          <w:rFonts w:ascii="Aptos" w:hAnsi="Aptos" w:cs="Times New Roman"/>
+          <w:sz w:val="20"/>
+          <w:szCs w:val="20"/>
+          <w:lang w:val="en-US"/>
+        </w:rPr>
+        <w:t>(phi)</w:t>
+      </w:r>
+    </w:p>
+    <w:p>
+      <w:pPr>
+        <w:spacing w:line="240" w:lineRule="auto"/>
+        <w:ind w:firstLine="708"/>
+        <w:jc w:val="both"/>
+        <w:rPr>
+          <w:rFonts w:ascii="Aptos" w:hAnsi="Aptos" w:cs="Times New Roman"/>
+          <w:sz w:val="20"/>
+          <w:szCs w:val="20"/>
+          <w:lang w:val="en-US"/>
+        </w:rPr>
+      </w:pPr>
+    </w:p>
+    <w:p>
+      <w:pPr>
+        <w:spacing w:line="240" w:lineRule="auto"/>
+        <w:ind w:firstLine="708"/>
+        <w:jc w:val="both"/>
+        <w:rPr>
+          <w:rFonts w:ascii="Aptos" w:hAnsi="Aptos" w:cs="Times New Roman"/>
+          <w:sz w:val="20"/>
+          <w:szCs w:val="20"/>
+          <w:lang w:val="en-US"/>
+        </w:rPr>
+      </w:pPr>
+      <w:proofErr w:type="spellStart"/>
+      <w:r>
+        <w:rPr>
+          <w:rFonts w:ascii="Aptos" w:hAnsi="Aptos" w:cs="Times New Roman"/>
+          <w:sz w:val="20"/>
+          <w:szCs w:val="20"/>
+          <w:lang w:val="en-US"/>
+        </w:rPr>
+        <w:lastRenderedPageBreak/>
+        <w:t>xB</w:t>
+      </w:r>
+      <w:proofErr w:type="spellEnd"/>
+      <w:r>
+        <w:rPr>
+          <w:rFonts w:ascii="Aptos" w:hAnsi="Aptos" w:cs="Times New Roman"/>
+          <w:sz w:val="20"/>
+          <w:szCs w:val="20"/>
+          <w:lang w:val="en-US"/>
+        </w:rPr>
+        <w:t xml:space="preserve"> = </w:t>
+      </w:r>
+      <w:proofErr w:type="spellStart"/>
+      <w:r>
+        <w:rPr>
+          <w:rFonts w:ascii="Aptos" w:hAnsi="Aptos" w:cs="Times New Roman"/>
+          <w:sz w:val="20"/>
+          <w:szCs w:val="20"/>
+          <w:lang w:val="en-US"/>
+        </w:rPr>
+        <w:t>xA</w:t>
+      </w:r>
+      <w:proofErr w:type="spellEnd"/>
+      <w:r>
+        <w:rPr>
+          <w:rFonts w:ascii="Aptos" w:hAnsi="Aptos" w:cs="Times New Roman"/>
+          <w:sz w:val="20"/>
+          <w:szCs w:val="20"/>
+          <w:lang w:val="en-US"/>
+        </w:rPr>
+        <w:t xml:space="preserve"> - </w:t>
+      </w:r>
+      <w:proofErr w:type="spellStart"/>
+      <w:r>
+        <w:rPr>
+          <w:rFonts w:ascii="Aptos" w:hAnsi="Aptos" w:cs="Times New Roman"/>
+          <w:sz w:val="20"/>
+          <w:szCs w:val="20"/>
+          <w:lang w:val="en-US"/>
+        </w:rPr>
+        <w:t>lenAB</w:t>
+      </w:r>
+      <w:proofErr w:type="spellEnd"/>
+      <w:r>
+        <w:rPr>
+          <w:rFonts w:ascii="Aptos" w:hAnsi="Aptos" w:cs="Times New Roman"/>
+          <w:sz w:val="20"/>
+          <w:szCs w:val="20"/>
+          <w:lang w:val="en-US"/>
+        </w:rPr>
+        <w:t xml:space="preserve"> * </w:t>
+      </w:r>
+      <w:proofErr w:type="spellStart"/>
+      <w:r>
+        <w:rPr>
+          <w:rFonts w:ascii="Aptos" w:hAnsi="Aptos" w:cs="Times New Roman"/>
+          <w:sz w:val="20"/>
+          <w:szCs w:val="20"/>
+          <w:lang w:val="en-US"/>
+        </w:rPr>
+        <w:t>np.sin</w:t>
+      </w:r>
+      <w:proofErr w:type="spellEnd"/>
+      <w:r>
+        <w:rPr>
+          <w:rFonts w:ascii="Aptos" w:hAnsi="Aptos" w:cs="Times New Roman"/>
+          <w:sz w:val="20"/>
+          <w:szCs w:val="20"/>
+          <w:lang w:val="en-US"/>
+        </w:rPr>
+        <w:t>(theta)</w:t>
+      </w:r>
+    </w:p>
+    <w:p>
+      <w:pPr>
+        <w:spacing w:line="240" w:lineRule="auto"/>
+        <w:ind w:firstLine="708"/>
+        <w:jc w:val="both"/>
+        <w:rPr>
+          <w:rFonts w:ascii="Aptos" w:hAnsi="Aptos" w:cs="Times New Roman"/>
+          <w:sz w:val="20"/>
+          <w:szCs w:val="20"/>
+          <w:lang w:val="en-US"/>
+        </w:rPr>
+      </w:pPr>
+      <w:proofErr w:type="spellStart"/>
+      <w:r>
+        <w:rPr>
+          <w:rFonts w:ascii="Aptos" w:hAnsi="Aptos" w:cs="Times New Roman"/>
+          <w:sz w:val="20"/>
+          <w:szCs w:val="20"/>
+          <w:lang w:val="en-US"/>
+        </w:rPr>
+        <w:t>yB</w:t>
+      </w:r>
+      <w:proofErr w:type="spellEnd"/>
+      <w:r>
+        <w:rPr>
+          <w:rFonts w:ascii="Aptos" w:hAnsi="Aptos" w:cs="Times New Roman"/>
+          <w:sz w:val="20"/>
+          <w:szCs w:val="20"/>
+          <w:lang w:val="en-US"/>
+        </w:rPr>
+        <w:t xml:space="preserve"> = </w:t>
+      </w:r>
+      <w:proofErr w:type="spellStart"/>
+      <w:r>
+        <w:rPr>
+          <w:rFonts w:ascii="Aptos" w:hAnsi="Aptos" w:cs="Times New Roman"/>
+          <w:sz w:val="20"/>
+          <w:szCs w:val="20"/>
+          <w:lang w:val="en-US"/>
+        </w:rPr>
+        <w:t>yA</w:t>
+      </w:r>
+      <w:proofErr w:type="spellEnd"/>
+      <w:r>
+        <w:rPr>
+          <w:rFonts w:ascii="Aptos" w:hAnsi="Aptos" w:cs="Times New Roman"/>
+          <w:sz w:val="20"/>
+          <w:szCs w:val="20"/>
+          <w:lang w:val="en-US"/>
+        </w:rPr>
+        <w:t xml:space="preserve"> - </w:t>
+      </w:r>
+      <w:proofErr w:type="spellStart"/>
+      <w:r>
+        <w:rPr>
+          <w:rFonts w:ascii="Aptos" w:hAnsi="Aptos" w:cs="Times New Roman"/>
+          <w:sz w:val="20"/>
+          <w:szCs w:val="20"/>
+          <w:lang w:val="en-US"/>
+        </w:rPr>
+        <w:t>lenAB</w:t>
+      </w:r>
+      <w:proofErr w:type="spellEnd"/>
+      <w:r>
+        <w:rPr>
+          <w:rFonts w:ascii="Aptos" w:hAnsi="Aptos" w:cs="Times New Roman"/>
+          <w:sz w:val="20"/>
+          <w:szCs w:val="20"/>
+          <w:lang w:val="en-US"/>
+        </w:rPr>
+        <w:t xml:space="preserve"> * </w:t>
+      </w:r>
+      <w:proofErr w:type="spellStart"/>
+      <w:r>
+        <w:rPr>
+          <w:rFonts w:ascii="Aptos" w:hAnsi="Aptos" w:cs="Times New Roman"/>
+          <w:sz w:val="20"/>
+          <w:szCs w:val="20"/>
+          <w:lang w:val="en-US"/>
+        </w:rPr>
+        <w:t>np.cos</w:t>
+      </w:r>
+      <w:proofErr w:type="spellEnd"/>
+      <w:r>
+        <w:rPr>
+          <w:rFonts w:ascii="Aptos" w:hAnsi="Aptos" w:cs="Times New Roman"/>
+          <w:sz w:val="20"/>
+          <w:szCs w:val="20"/>
+          <w:lang w:val="en-US"/>
+        </w:rPr>
+        <w:t>(theta)</w:t>
+      </w:r>
+    </w:p>
+    <w:p>
+      <w:pPr>
+        <w:spacing w:line="240" w:lineRule="auto"/>
+        <w:ind w:firstLine="708"/>
+        <w:jc w:val="both"/>
+        <w:rPr>
+          <w:rFonts w:ascii="Aptos" w:hAnsi="Aptos" w:cs="Times New Roman"/>
+          <w:sz w:val="20"/>
+          <w:szCs w:val="20"/>
+          <w:lang w:val="en-US"/>
+        </w:rPr>
+      </w:pPr>
+    </w:p>
+    <w:p>
+      <w:pPr>
+        <w:spacing w:line="240" w:lineRule="auto"/>
+        <w:ind w:firstLine="708"/>
+        <w:jc w:val="both"/>
+        <w:rPr>
+          <w:rFonts w:ascii="Aptos" w:hAnsi="Aptos" w:cs="Times New Roman"/>
+          <w:sz w:val="20"/>
+          <w:szCs w:val="20"/>
+          <w:lang w:val="en-US"/>
+        </w:rPr>
+      </w:pPr>
+      <w:proofErr w:type="spellStart"/>
+      <w:r>
+        <w:rPr>
+          <w:rFonts w:ascii="Aptos" w:hAnsi="Aptos" w:cs="Times New Roman"/>
+          <w:sz w:val="20"/>
+          <w:szCs w:val="20"/>
+          <w:lang w:val="en-US"/>
+        </w:rPr>
+        <w:t>pO</w:t>
+      </w:r>
+      <w:proofErr w:type="spellEnd"/>
+      <w:r>
+        <w:rPr>
+          <w:rFonts w:ascii="Aptos" w:hAnsi="Aptos" w:cs="Times New Roman"/>
+          <w:sz w:val="20"/>
+          <w:szCs w:val="20"/>
+          <w:lang w:val="en-US"/>
+        </w:rPr>
+        <w:t xml:space="preserve"> = </w:t>
+      </w:r>
+      <w:proofErr w:type="spellStart"/>
+      <w:r>
+        <w:rPr>
+          <w:rFonts w:ascii="Aptos" w:hAnsi="Aptos" w:cs="Times New Roman"/>
+          <w:sz w:val="20"/>
+          <w:szCs w:val="20"/>
+          <w:lang w:val="en-US"/>
+        </w:rPr>
+        <w:t>gr.plot</w:t>
+      </w:r>
+      <w:proofErr w:type="spellEnd"/>
+      <w:r>
+        <w:rPr>
+          <w:rFonts w:ascii="Aptos" w:hAnsi="Aptos" w:cs="Times New Roman"/>
+          <w:sz w:val="20"/>
+          <w:szCs w:val="20"/>
+          <w:lang w:val="en-US"/>
+        </w:rPr>
+        <w:t>(</w:t>
+      </w:r>
+      <w:proofErr w:type="spellStart"/>
+      <w:r>
+        <w:rPr>
+          <w:rFonts w:ascii="Aptos" w:hAnsi="Aptos" w:cs="Times New Roman"/>
+          <w:sz w:val="20"/>
+          <w:szCs w:val="20"/>
+          <w:lang w:val="en-US"/>
+        </w:rPr>
+        <w:t>xO</w:t>
+      </w:r>
+      <w:proofErr w:type="spellEnd"/>
+      <w:r>
+        <w:rPr>
+          <w:rFonts w:ascii="Aptos" w:hAnsi="Aptos" w:cs="Times New Roman"/>
+          <w:sz w:val="20"/>
+          <w:szCs w:val="20"/>
+          <w:lang w:val="en-US"/>
+        </w:rPr>
+        <w:t xml:space="preserve">, </w:t>
+      </w:r>
+      <w:proofErr w:type="spellStart"/>
+      <w:r>
+        <w:rPr>
+          <w:rFonts w:ascii="Aptos" w:hAnsi="Aptos" w:cs="Times New Roman"/>
+          <w:sz w:val="20"/>
+          <w:szCs w:val="20"/>
+          <w:lang w:val="en-US"/>
+        </w:rPr>
+        <w:t>yO</w:t>
+      </w:r>
+      <w:proofErr w:type="spellEnd"/>
+      <w:r>
+        <w:rPr>
+          <w:rFonts w:ascii="Aptos" w:hAnsi="Aptos" w:cs="Times New Roman"/>
+          <w:sz w:val="20"/>
+          <w:szCs w:val="20"/>
+          <w:lang w:val="en-US"/>
+        </w:rPr>
+        <w:t>)[0]</w:t>
+      </w:r>
+    </w:p>
+    <w:p>
+      <w:pPr>
+        <w:spacing w:line="240" w:lineRule="auto"/>
+        <w:ind w:firstLine="708"/>
+        <w:jc w:val="both"/>
+        <w:rPr>
+          <w:rFonts w:ascii="Aptos" w:hAnsi="Aptos" w:cs="Times New Roman"/>
+          <w:sz w:val="20"/>
+          <w:szCs w:val="20"/>
+          <w:lang w:val="en-US"/>
+        </w:rPr>
+      </w:pPr>
+      <w:proofErr w:type="spellStart"/>
+      <w:r>
+        <w:rPr>
+          <w:rFonts w:ascii="Aptos" w:hAnsi="Aptos" w:cs="Times New Roman"/>
+          <w:sz w:val="20"/>
+          <w:szCs w:val="20"/>
+          <w:lang w:val="en-US"/>
+        </w:rPr>
+        <w:t>pA</w:t>
+      </w:r>
+      <w:proofErr w:type="spellEnd"/>
+      <w:r>
+        <w:rPr>
+          <w:rFonts w:ascii="Aptos" w:hAnsi="Aptos" w:cs="Times New Roman"/>
+          <w:sz w:val="20"/>
+          <w:szCs w:val="20"/>
+          <w:lang w:val="en-US"/>
+        </w:rPr>
+        <w:t xml:space="preserve"> = </w:t>
+      </w:r>
+      <w:proofErr w:type="spellStart"/>
+      <w:r>
+        <w:rPr>
+          <w:rFonts w:ascii="Aptos" w:hAnsi="Aptos" w:cs="Times New Roman"/>
+          <w:sz w:val="20"/>
+          <w:szCs w:val="20"/>
+          <w:lang w:val="en-US"/>
+        </w:rPr>
+        <w:t>gr.plot</w:t>
+      </w:r>
+      <w:proofErr w:type="spellEnd"/>
+      <w:r>
+        <w:rPr>
+          <w:rFonts w:ascii="Aptos" w:hAnsi="Aptos" w:cs="Times New Roman"/>
+          <w:sz w:val="20"/>
+          <w:szCs w:val="20"/>
+          <w:lang w:val="en-US"/>
+        </w:rPr>
+        <w:t>(</w:t>
+      </w:r>
+      <w:proofErr w:type="spellStart"/>
+      <w:r>
+        <w:rPr>
+          <w:rFonts w:ascii="Aptos" w:hAnsi="Aptos" w:cs="Times New Roman"/>
+          <w:sz w:val="20"/>
+          <w:szCs w:val="20"/>
+          <w:lang w:val="en-US"/>
+        </w:rPr>
+        <w:t>xA</w:t>
+      </w:r>
+      <w:proofErr w:type="spellEnd"/>
+      <w:r>
+        <w:rPr>
+          <w:rFonts w:ascii="Aptos" w:hAnsi="Aptos" w:cs="Times New Roman"/>
+          <w:sz w:val="20"/>
+          <w:szCs w:val="20"/>
+          <w:lang w:val="en-US"/>
+        </w:rPr>
+        <w:t xml:space="preserve">[0], </w:t>
+      </w:r>
+      <w:proofErr w:type="spellStart"/>
+      <w:r>
+        <w:rPr>
+          <w:rFonts w:ascii="Aptos" w:hAnsi="Aptos" w:cs="Times New Roman"/>
+          <w:sz w:val="20"/>
+          <w:szCs w:val="20"/>
+          <w:lang w:val="en-US"/>
+        </w:rPr>
+        <w:t>yA</w:t>
+      </w:r>
+      <w:proofErr w:type="spellEnd"/>
+      <w:r>
+        <w:rPr>
+          <w:rFonts w:ascii="Aptos" w:hAnsi="Aptos" w:cs="Times New Roman"/>
+          <w:sz w:val="20"/>
+          <w:szCs w:val="20"/>
+          <w:lang w:val="en-US"/>
+        </w:rPr>
+        <w:t>[0], marker='.')[0]</w:t>
+      </w:r>
+    </w:p>
+    <w:p>
+      <w:pPr>
+        <w:spacing w:line="240" w:lineRule="auto"/>
+        <w:ind w:firstLine="708"/>
+        <w:jc w:val="both"/>
+        <w:rPr>
+          <w:rFonts w:ascii="Aptos" w:hAnsi="Aptos" w:cs="Times New Roman"/>
+          <w:sz w:val="20"/>
+          <w:szCs w:val="20"/>
+          <w:lang w:val="en-US"/>
+        </w:rPr>
+      </w:pPr>
+      <w:proofErr w:type="spellStart"/>
+      <w:r>
+        <w:rPr>
+          <w:rFonts w:ascii="Aptos" w:hAnsi="Aptos" w:cs="Times New Roman"/>
+          <w:sz w:val="20"/>
+          <w:szCs w:val="20"/>
+          <w:lang w:val="en-US"/>
+        </w:rPr>
+        <w:t>pB</w:t>
+      </w:r>
+      <w:proofErr w:type="spellEnd"/>
+      <w:r>
+        <w:rPr>
+          <w:rFonts w:ascii="Aptos" w:hAnsi="Aptos" w:cs="Times New Roman"/>
+          <w:sz w:val="20"/>
+          <w:szCs w:val="20"/>
+          <w:lang w:val="en-US"/>
+        </w:rPr>
+        <w:t xml:space="preserve"> = </w:t>
+      </w:r>
+      <w:proofErr w:type="spellStart"/>
+      <w:r>
+        <w:rPr>
+          <w:rFonts w:ascii="Aptos" w:hAnsi="Aptos" w:cs="Times New Roman"/>
+          <w:sz w:val="20"/>
+          <w:szCs w:val="20"/>
+          <w:lang w:val="en-US"/>
+        </w:rPr>
+        <w:t>gr.plot</w:t>
+      </w:r>
+      <w:proofErr w:type="spellEnd"/>
+      <w:r>
+        <w:rPr>
+          <w:rFonts w:ascii="Aptos" w:hAnsi="Aptos" w:cs="Times New Roman"/>
+          <w:sz w:val="20"/>
+          <w:szCs w:val="20"/>
+          <w:lang w:val="en-US"/>
+        </w:rPr>
+        <w:t>(</w:t>
+      </w:r>
+      <w:proofErr w:type="spellStart"/>
+      <w:r>
+        <w:rPr>
+          <w:rFonts w:ascii="Aptos" w:hAnsi="Aptos" w:cs="Times New Roman"/>
+          <w:sz w:val="20"/>
+          <w:szCs w:val="20"/>
+          <w:lang w:val="en-US"/>
+        </w:rPr>
+        <w:t>xB</w:t>
+      </w:r>
+      <w:proofErr w:type="spellEnd"/>
+      <w:r>
+        <w:rPr>
+          <w:rFonts w:ascii="Aptos" w:hAnsi="Aptos" w:cs="Times New Roman"/>
+          <w:sz w:val="20"/>
+          <w:szCs w:val="20"/>
+          <w:lang w:val="en-US"/>
+        </w:rPr>
+        <w:t xml:space="preserve">[0], </w:t>
+      </w:r>
+      <w:proofErr w:type="spellStart"/>
+      <w:r>
+        <w:rPr>
+          <w:rFonts w:ascii="Aptos" w:hAnsi="Aptos" w:cs="Times New Roman"/>
+          <w:sz w:val="20"/>
+          <w:szCs w:val="20"/>
+          <w:lang w:val="en-US"/>
+        </w:rPr>
+        <w:t>yB</w:t>
+      </w:r>
+      <w:proofErr w:type="spellEnd"/>
+      <w:r>
+        <w:rPr>
+          <w:rFonts w:ascii="Aptos" w:hAnsi="Aptos" w:cs="Times New Roman"/>
+          <w:sz w:val="20"/>
+          <w:szCs w:val="20"/>
+          <w:lang w:val="en-US"/>
+        </w:rPr>
+        <w:t>[0], marker='.')[0]</w:t>
+      </w:r>
+    </w:p>
+    <w:p>
+      <w:pPr>
+        <w:spacing w:line="240" w:lineRule="auto"/>
+        <w:ind w:firstLine="708"/>
+        <w:jc w:val="both"/>
+        <w:rPr>
+          <w:rFonts w:ascii="Aptos" w:hAnsi="Aptos" w:cs="Times New Roman"/>
+          <w:sz w:val="20"/>
+          <w:szCs w:val="20"/>
+          <w:lang w:val="en-US"/>
+        </w:rPr>
+      </w:pPr>
+      <w:proofErr w:type="spellStart"/>
+      <w:r>
+        <w:rPr>
+          <w:rFonts w:ascii="Aptos" w:hAnsi="Aptos" w:cs="Times New Roman"/>
+          <w:sz w:val="20"/>
+          <w:szCs w:val="20"/>
+          <w:lang w:val="en-US"/>
+        </w:rPr>
+        <w:t>lineAB</w:t>
+      </w:r>
+      <w:proofErr w:type="spellEnd"/>
+      <w:r>
+        <w:rPr>
+          <w:rFonts w:ascii="Aptos" w:hAnsi="Aptos" w:cs="Times New Roman"/>
+          <w:sz w:val="20"/>
+          <w:szCs w:val="20"/>
+          <w:lang w:val="en-US"/>
+        </w:rPr>
+        <w:t xml:space="preserve"> = </w:t>
+      </w:r>
+      <w:proofErr w:type="spellStart"/>
+      <w:r>
+        <w:rPr>
+          <w:rFonts w:ascii="Aptos" w:hAnsi="Aptos" w:cs="Times New Roman"/>
+          <w:sz w:val="20"/>
+          <w:szCs w:val="20"/>
+          <w:lang w:val="en-US"/>
+        </w:rPr>
+        <w:t>gr.plot</w:t>
+      </w:r>
+      <w:proofErr w:type="spellEnd"/>
+      <w:r>
+        <w:rPr>
+          <w:rFonts w:ascii="Aptos" w:hAnsi="Aptos" w:cs="Times New Roman"/>
+          <w:sz w:val="20"/>
+          <w:szCs w:val="20"/>
+          <w:lang w:val="en-US"/>
+        </w:rPr>
+        <w:t>([</w:t>
+      </w:r>
+      <w:proofErr w:type="spellStart"/>
+      <w:r>
+        <w:rPr>
+          <w:rFonts w:ascii="Aptos" w:hAnsi="Aptos" w:cs="Times New Roman"/>
+          <w:sz w:val="20"/>
+          <w:szCs w:val="20"/>
+          <w:lang w:val="en-US"/>
+        </w:rPr>
+        <w:t>xA</w:t>
+      </w:r>
+      <w:proofErr w:type="spellEnd"/>
+      <w:r>
+        <w:rPr>
+          <w:rFonts w:ascii="Aptos" w:hAnsi="Aptos" w:cs="Times New Roman"/>
+          <w:sz w:val="20"/>
+          <w:szCs w:val="20"/>
+          <w:lang w:val="en-US"/>
+        </w:rPr>
+        <w:t xml:space="preserve">[0], </w:t>
+      </w:r>
+      <w:proofErr w:type="spellStart"/>
+      <w:r>
+        <w:rPr>
+          <w:rFonts w:ascii="Aptos" w:hAnsi="Aptos" w:cs="Times New Roman"/>
+          <w:sz w:val="20"/>
+          <w:szCs w:val="20"/>
+          <w:lang w:val="en-US"/>
+        </w:rPr>
+        <w:t>xB</w:t>
+      </w:r>
+      <w:proofErr w:type="spellEnd"/>
+      <w:r>
+        <w:rPr>
+          <w:rFonts w:ascii="Aptos" w:hAnsi="Aptos" w:cs="Times New Roman"/>
+          <w:sz w:val="20"/>
+          <w:szCs w:val="20"/>
+          <w:lang w:val="en-US"/>
+        </w:rPr>
+        <w:t>[0]], [</w:t>
+      </w:r>
+      <w:proofErr w:type="spellStart"/>
+      <w:r>
+        <w:rPr>
+          <w:rFonts w:ascii="Aptos" w:hAnsi="Aptos" w:cs="Times New Roman"/>
+          <w:sz w:val="20"/>
+          <w:szCs w:val="20"/>
+          <w:lang w:val="en-US"/>
+        </w:rPr>
+        <w:t>yA</w:t>
+      </w:r>
+      <w:proofErr w:type="spellEnd"/>
+      <w:r>
+        <w:rPr>
+          <w:rFonts w:ascii="Aptos" w:hAnsi="Aptos" w:cs="Times New Roman"/>
+          <w:sz w:val="20"/>
+          <w:szCs w:val="20"/>
+          <w:lang w:val="en-US"/>
+        </w:rPr>
+        <w:t xml:space="preserve">[0], </w:t>
+      </w:r>
+      <w:proofErr w:type="spellStart"/>
+      <w:r>
+        <w:rPr>
+          <w:rFonts w:ascii="Aptos" w:hAnsi="Aptos" w:cs="Times New Roman"/>
+          <w:sz w:val="20"/>
+          <w:szCs w:val="20"/>
+          <w:lang w:val="en-US"/>
+        </w:rPr>
+        <w:t>yB</w:t>
+      </w:r>
+      <w:proofErr w:type="spellEnd"/>
+      <w:r>
+        <w:rPr>
+          <w:rFonts w:ascii="Aptos" w:hAnsi="Aptos" w:cs="Times New Roman"/>
+          <w:sz w:val="20"/>
+          <w:szCs w:val="20"/>
+          <w:lang w:val="en-US"/>
+        </w:rPr>
+        <w:t>[0]], color='black')[0]</w:t>
+      </w:r>
+    </w:p>
+    <w:p>
+      <w:pPr>
+        <w:spacing w:line="240" w:lineRule="auto"/>
+        <w:ind w:firstLine="708"/>
+        <w:jc w:val="both"/>
+        <w:rPr>
+          <w:rFonts w:ascii="Aptos" w:hAnsi="Aptos" w:cs="Times New Roman"/>
+          <w:sz w:val="20"/>
+          <w:szCs w:val="20"/>
+          <w:lang w:val="en-US"/>
+        </w:rPr>
+      </w:pPr>
+      <w:proofErr w:type="spellStart"/>
+      <w:r>
+        <w:rPr>
+          <w:rFonts w:ascii="Aptos" w:hAnsi="Aptos" w:cs="Times New Roman"/>
+          <w:sz w:val="20"/>
+          <w:szCs w:val="20"/>
+          <w:lang w:val="en-US"/>
+        </w:rPr>
+        <w:t>lineOA</w:t>
+      </w:r>
+      <w:proofErr w:type="spellEnd"/>
+      <w:r>
+        <w:rPr>
+          <w:rFonts w:ascii="Aptos" w:hAnsi="Aptos" w:cs="Times New Roman"/>
+          <w:sz w:val="20"/>
+          <w:szCs w:val="20"/>
+          <w:lang w:val="en-US"/>
+        </w:rPr>
+        <w:t xml:space="preserve"> = </w:t>
+      </w:r>
+      <w:proofErr w:type="spellStart"/>
+      <w:r>
+        <w:rPr>
+          <w:rFonts w:ascii="Aptos" w:hAnsi="Aptos" w:cs="Times New Roman"/>
+          <w:sz w:val="20"/>
+          <w:szCs w:val="20"/>
+          <w:lang w:val="en-US"/>
+        </w:rPr>
+        <w:t>gr.plot</w:t>
+      </w:r>
+      <w:proofErr w:type="spellEnd"/>
+      <w:r>
+        <w:rPr>
+          <w:rFonts w:ascii="Aptos" w:hAnsi="Aptos" w:cs="Times New Roman"/>
+          <w:sz w:val="20"/>
+          <w:szCs w:val="20"/>
+          <w:lang w:val="en-US"/>
+        </w:rPr>
+        <w:t>([</w:t>
+      </w:r>
+      <w:proofErr w:type="spellStart"/>
+      <w:r>
+        <w:rPr>
+          <w:rFonts w:ascii="Aptos" w:hAnsi="Aptos" w:cs="Times New Roman"/>
+          <w:sz w:val="20"/>
+          <w:szCs w:val="20"/>
+          <w:lang w:val="en-US"/>
+        </w:rPr>
+        <w:t>xO</w:t>
+      </w:r>
+      <w:proofErr w:type="spellEnd"/>
+      <w:r>
+        <w:rPr>
+          <w:rFonts w:ascii="Aptos" w:hAnsi="Aptos" w:cs="Times New Roman"/>
+          <w:sz w:val="20"/>
+          <w:szCs w:val="20"/>
+          <w:lang w:val="en-US"/>
+        </w:rPr>
+        <w:t xml:space="preserve">, </w:t>
+      </w:r>
+      <w:proofErr w:type="spellStart"/>
+      <w:r>
+        <w:rPr>
+          <w:rFonts w:ascii="Aptos" w:hAnsi="Aptos" w:cs="Times New Roman"/>
+          <w:sz w:val="20"/>
+          <w:szCs w:val="20"/>
+          <w:lang w:val="en-US"/>
+        </w:rPr>
+        <w:t>xA</w:t>
+      </w:r>
+      <w:proofErr w:type="spellEnd"/>
+      <w:r>
+        <w:rPr>
+          <w:rFonts w:ascii="Aptos" w:hAnsi="Aptos" w:cs="Times New Roman"/>
+          <w:sz w:val="20"/>
+          <w:szCs w:val="20"/>
+          <w:lang w:val="en-US"/>
+        </w:rPr>
+        <w:t>[0]], [</w:t>
+      </w:r>
+      <w:proofErr w:type="spellStart"/>
+      <w:r>
+        <w:rPr>
+          <w:rFonts w:ascii="Aptos" w:hAnsi="Aptos" w:cs="Times New Roman"/>
+          <w:sz w:val="20"/>
+          <w:szCs w:val="20"/>
+          <w:lang w:val="en-US"/>
+        </w:rPr>
+        <w:t>yO</w:t>
+      </w:r>
+      <w:proofErr w:type="spellEnd"/>
+      <w:r>
+        <w:rPr>
+          <w:rFonts w:ascii="Aptos" w:hAnsi="Aptos" w:cs="Times New Roman"/>
+          <w:sz w:val="20"/>
+          <w:szCs w:val="20"/>
+          <w:lang w:val="en-US"/>
+        </w:rPr>
+        <w:t xml:space="preserve">, </w:t>
+      </w:r>
+      <w:proofErr w:type="spellStart"/>
+      <w:r>
+        <w:rPr>
+          <w:rFonts w:ascii="Aptos" w:hAnsi="Aptos" w:cs="Times New Roman"/>
+          <w:sz w:val="20"/>
+          <w:szCs w:val="20"/>
+          <w:lang w:val="en-US"/>
+        </w:rPr>
+        <w:t>yA</w:t>
+      </w:r>
+      <w:proofErr w:type="spellEnd"/>
+      <w:r>
+        <w:rPr>
+          <w:rFonts w:ascii="Aptos" w:hAnsi="Aptos" w:cs="Times New Roman"/>
+          <w:sz w:val="20"/>
+          <w:szCs w:val="20"/>
+          <w:lang w:val="en-US"/>
+        </w:rPr>
+        <w:t>[0]], color='black')[0]</w:t>
+      </w:r>
+    </w:p>
+    <w:p>
+      <w:pPr>
+        <w:spacing w:line="240" w:lineRule="auto"/>
+        <w:ind w:firstLine="708"/>
+        <w:jc w:val="both"/>
+        <w:rPr>
+          <w:rFonts w:ascii="Aptos" w:hAnsi="Aptos" w:cs="Times New Roman"/>
+          <w:sz w:val="20"/>
+          <w:szCs w:val="20"/>
+          <w:lang w:val="en-US"/>
+        </w:rPr>
+      </w:pPr>
+    </w:p>
+    <w:p>
+      <w:pPr>
+        <w:spacing w:line="240" w:lineRule="auto"/>
+        <w:ind w:firstLine="708"/>
+        <w:jc w:val="both"/>
+        <w:rPr>
+          <w:rFonts w:ascii="Aptos" w:hAnsi="Aptos" w:cs="Times New Roman"/>
+          <w:sz w:val="20"/>
+          <w:szCs w:val="20"/>
+          <w:lang w:val="en-US"/>
+        </w:rPr>
+      </w:pPr>
+      <w:r>
+        <w:rPr>
+          <w:rFonts w:ascii="Aptos" w:hAnsi="Aptos" w:cs="Times New Roman"/>
+          <w:sz w:val="20"/>
+          <w:szCs w:val="20"/>
+          <w:lang w:val="en-US"/>
+        </w:rPr>
+        <w:t>Ns = 3</w:t>
+      </w:r>
+    </w:p>
+    <w:p>
+      <w:pPr>
+        <w:spacing w:line="240" w:lineRule="auto"/>
+        <w:ind w:firstLine="708"/>
+        <w:jc w:val="both"/>
+        <w:rPr>
+          <w:rFonts w:ascii="Aptos" w:hAnsi="Aptos" w:cs="Times New Roman"/>
+          <w:sz w:val="20"/>
+          <w:szCs w:val="20"/>
+          <w:lang w:val="en-US"/>
+        </w:rPr>
+      </w:pPr>
+      <w:r>
+        <w:rPr>
+          <w:rFonts w:ascii="Aptos" w:hAnsi="Aptos" w:cs="Times New Roman"/>
+          <w:sz w:val="20"/>
+          <w:szCs w:val="20"/>
+          <w:lang w:val="en-US"/>
+        </w:rPr>
+        <w:t>r1 = 0.1</w:t>
+      </w:r>
+    </w:p>
+    <w:p>
+      <w:pPr>
+        <w:spacing w:line="240" w:lineRule="auto"/>
+        <w:ind w:firstLine="708"/>
+        <w:jc w:val="both"/>
+        <w:rPr>
+          <w:rFonts w:ascii="Aptos" w:hAnsi="Aptos" w:cs="Times New Roman"/>
+          <w:sz w:val="20"/>
+          <w:szCs w:val="20"/>
+          <w:lang w:val="en-US"/>
+        </w:rPr>
+      </w:pPr>
+      <w:r>
+        <w:rPr>
+          <w:rFonts w:ascii="Aptos" w:hAnsi="Aptos" w:cs="Times New Roman"/>
+          <w:sz w:val="20"/>
+          <w:szCs w:val="20"/>
+          <w:lang w:val="en-US"/>
+        </w:rPr>
+        <w:t>r2 = 0.4</w:t>
+      </w:r>
+    </w:p>
+    <w:p>
+      <w:pPr>
+        <w:spacing w:line="240" w:lineRule="auto"/>
+        <w:ind w:firstLine="708"/>
+        <w:jc w:val="both"/>
+        <w:rPr>
+          <w:rFonts w:ascii="Aptos" w:hAnsi="Aptos" w:cs="Times New Roman"/>
+          <w:sz w:val="20"/>
+          <w:szCs w:val="20"/>
+          <w:lang w:val="en-US"/>
+        </w:rPr>
+      </w:pPr>
+      <w:proofErr w:type="spellStart"/>
+      <w:r>
+        <w:rPr>
+          <w:rFonts w:ascii="Aptos" w:hAnsi="Aptos" w:cs="Times New Roman"/>
+          <w:sz w:val="20"/>
+          <w:szCs w:val="20"/>
+          <w:lang w:val="en-US"/>
+        </w:rPr>
+        <w:t>numpnts</w:t>
+      </w:r>
+      <w:proofErr w:type="spellEnd"/>
+      <w:r>
+        <w:rPr>
+          <w:rFonts w:ascii="Aptos" w:hAnsi="Aptos" w:cs="Times New Roman"/>
+          <w:sz w:val="20"/>
+          <w:szCs w:val="20"/>
+          <w:lang w:val="en-US"/>
+        </w:rPr>
+        <w:t xml:space="preserve"> = </w:t>
+      </w:r>
+      <w:proofErr w:type="spellStart"/>
+      <w:r>
+        <w:rPr>
+          <w:rFonts w:ascii="Aptos" w:hAnsi="Aptos" w:cs="Times New Roman"/>
+          <w:sz w:val="20"/>
+          <w:szCs w:val="20"/>
+          <w:lang w:val="en-US"/>
+        </w:rPr>
+        <w:t>np.linspace</w:t>
+      </w:r>
+      <w:proofErr w:type="spellEnd"/>
+      <w:r>
+        <w:rPr>
+          <w:rFonts w:ascii="Aptos" w:hAnsi="Aptos" w:cs="Times New Roman"/>
+          <w:sz w:val="20"/>
+          <w:szCs w:val="20"/>
+          <w:lang w:val="en-US"/>
+        </w:rPr>
+        <w:t>(0, 1, 50*Ns+1)</w:t>
+      </w:r>
+    </w:p>
+    <w:p>
+      <w:pPr>
+        <w:spacing w:line="240" w:lineRule="auto"/>
+        <w:ind w:firstLine="708"/>
+        <w:jc w:val="both"/>
+        <w:rPr>
+          <w:rFonts w:ascii="Aptos" w:hAnsi="Aptos" w:cs="Times New Roman"/>
+          <w:sz w:val="20"/>
+          <w:szCs w:val="20"/>
+          <w:lang w:val="en-US"/>
+        </w:rPr>
+      </w:pPr>
+      <w:r>
+        <w:rPr>
+          <w:rFonts w:ascii="Aptos" w:hAnsi="Aptos" w:cs="Times New Roman"/>
+          <w:sz w:val="20"/>
+          <w:szCs w:val="20"/>
+          <w:lang w:val="en-US"/>
+        </w:rPr>
+        <w:t xml:space="preserve">Betas = </w:t>
+      </w:r>
+      <w:proofErr w:type="spellStart"/>
+      <w:r>
+        <w:rPr>
+          <w:rFonts w:ascii="Aptos" w:hAnsi="Aptos" w:cs="Times New Roman"/>
+          <w:sz w:val="20"/>
+          <w:szCs w:val="20"/>
+          <w:lang w:val="en-US"/>
+        </w:rPr>
+        <w:t>numpnts</w:t>
+      </w:r>
+      <w:proofErr w:type="spellEnd"/>
+      <w:r>
+        <w:rPr>
+          <w:rFonts w:ascii="Aptos" w:hAnsi="Aptos" w:cs="Times New Roman"/>
+          <w:sz w:val="20"/>
+          <w:szCs w:val="20"/>
+          <w:lang w:val="en-US"/>
+        </w:rPr>
+        <w:t xml:space="preserve"> * (Ns * 2 * </w:t>
+      </w:r>
+      <w:proofErr w:type="spellStart"/>
+      <w:r>
+        <w:rPr>
+          <w:rFonts w:ascii="Aptos" w:hAnsi="Aptos" w:cs="Times New Roman"/>
+          <w:sz w:val="20"/>
+          <w:szCs w:val="20"/>
+          <w:lang w:val="en-US"/>
+        </w:rPr>
+        <w:t>np.pi</w:t>
+      </w:r>
+      <w:proofErr w:type="spellEnd"/>
+      <w:r>
+        <w:rPr>
+          <w:rFonts w:ascii="Aptos" w:hAnsi="Aptos" w:cs="Times New Roman"/>
+          <w:sz w:val="20"/>
+          <w:szCs w:val="20"/>
+          <w:lang w:val="en-US"/>
+        </w:rPr>
+        <w:t xml:space="preserve"> - phi[0]+1.5)</w:t>
+      </w:r>
+    </w:p>
+    <w:p>
+      <w:pPr>
+        <w:spacing w:line="240" w:lineRule="auto"/>
+        <w:ind w:firstLine="708"/>
+        <w:jc w:val="both"/>
+        <w:rPr>
+          <w:rFonts w:ascii="Aptos" w:hAnsi="Aptos" w:cs="Times New Roman"/>
+          <w:sz w:val="20"/>
+          <w:szCs w:val="20"/>
+          <w:lang w:val="en-US"/>
+        </w:rPr>
+      </w:pPr>
+      <w:proofErr w:type="spellStart"/>
+      <w:r>
+        <w:rPr>
+          <w:rFonts w:ascii="Aptos" w:hAnsi="Aptos" w:cs="Times New Roman"/>
+          <w:sz w:val="20"/>
+          <w:szCs w:val="20"/>
+          <w:lang w:val="en-US"/>
+        </w:rPr>
+        <w:t>Xs</w:t>
+      </w:r>
+      <w:proofErr w:type="spellEnd"/>
+      <w:r>
+        <w:rPr>
+          <w:rFonts w:ascii="Aptos" w:hAnsi="Aptos" w:cs="Times New Roman"/>
+          <w:sz w:val="20"/>
+          <w:szCs w:val="20"/>
+          <w:lang w:val="en-US"/>
+        </w:rPr>
+        <w:t xml:space="preserve"> = (r1 + (r2 - r1) * </w:t>
+      </w:r>
+      <w:proofErr w:type="spellStart"/>
+      <w:r>
+        <w:rPr>
+          <w:rFonts w:ascii="Aptos" w:hAnsi="Aptos" w:cs="Times New Roman"/>
+          <w:sz w:val="20"/>
+          <w:szCs w:val="20"/>
+          <w:lang w:val="en-US"/>
+        </w:rPr>
+        <w:t>numpnts</w:t>
+      </w:r>
+      <w:proofErr w:type="spellEnd"/>
+      <w:r>
+        <w:rPr>
+          <w:rFonts w:ascii="Aptos" w:hAnsi="Aptos" w:cs="Times New Roman"/>
+          <w:sz w:val="20"/>
+          <w:szCs w:val="20"/>
+          <w:lang w:val="en-US"/>
+        </w:rPr>
+        <w:t xml:space="preserve"> * </w:t>
+      </w:r>
+      <w:proofErr w:type="spellStart"/>
+      <w:r>
+        <w:rPr>
+          <w:rFonts w:ascii="Aptos" w:hAnsi="Aptos" w:cs="Times New Roman"/>
+          <w:sz w:val="20"/>
+          <w:szCs w:val="20"/>
+          <w:lang w:val="en-US"/>
+        </w:rPr>
+        <w:t>np.cos</w:t>
+      </w:r>
+      <w:proofErr w:type="spellEnd"/>
+      <w:r>
+        <w:rPr>
+          <w:rFonts w:ascii="Aptos" w:hAnsi="Aptos" w:cs="Times New Roman"/>
+          <w:sz w:val="20"/>
+          <w:szCs w:val="20"/>
+          <w:lang w:val="en-US"/>
+        </w:rPr>
+        <w:t>(Betas)) - 0.1</w:t>
+      </w:r>
+    </w:p>
+    <w:p>
+      <w:pPr>
+        <w:spacing w:line="240" w:lineRule="auto"/>
+        <w:ind w:firstLine="708"/>
+        <w:jc w:val="both"/>
+        <w:rPr>
+          <w:rFonts w:ascii="Aptos" w:hAnsi="Aptos" w:cs="Times New Roman"/>
+          <w:sz w:val="20"/>
+          <w:szCs w:val="20"/>
+          <w:lang w:val="en-US"/>
+        </w:rPr>
+      </w:pPr>
+      <w:proofErr w:type="spellStart"/>
+      <w:r>
+        <w:rPr>
+          <w:rFonts w:ascii="Aptos" w:hAnsi="Aptos" w:cs="Times New Roman"/>
+          <w:sz w:val="20"/>
+          <w:szCs w:val="20"/>
+          <w:lang w:val="en-US"/>
+        </w:rPr>
+        <w:t>Ys</w:t>
+      </w:r>
+      <w:proofErr w:type="spellEnd"/>
+      <w:r>
+        <w:rPr>
+          <w:rFonts w:ascii="Aptos" w:hAnsi="Aptos" w:cs="Times New Roman"/>
+          <w:sz w:val="20"/>
+          <w:szCs w:val="20"/>
+          <w:lang w:val="en-US"/>
+        </w:rPr>
+        <w:t xml:space="preserve"> = (r1 + (r2 - r1) * </w:t>
+      </w:r>
+      <w:proofErr w:type="spellStart"/>
+      <w:r>
+        <w:rPr>
+          <w:rFonts w:ascii="Aptos" w:hAnsi="Aptos" w:cs="Times New Roman"/>
+          <w:sz w:val="20"/>
+          <w:szCs w:val="20"/>
+          <w:lang w:val="en-US"/>
+        </w:rPr>
+        <w:t>numpnts</w:t>
+      </w:r>
+      <w:proofErr w:type="spellEnd"/>
+      <w:r>
+        <w:rPr>
+          <w:rFonts w:ascii="Aptos" w:hAnsi="Aptos" w:cs="Times New Roman"/>
+          <w:sz w:val="20"/>
+          <w:szCs w:val="20"/>
+          <w:lang w:val="en-US"/>
+        </w:rPr>
+        <w:t xml:space="preserve"> * </w:t>
+      </w:r>
+      <w:proofErr w:type="spellStart"/>
+      <w:r>
+        <w:rPr>
+          <w:rFonts w:ascii="Aptos" w:hAnsi="Aptos" w:cs="Times New Roman"/>
+          <w:sz w:val="20"/>
+          <w:szCs w:val="20"/>
+          <w:lang w:val="en-US"/>
+        </w:rPr>
+        <w:t>np.sin</w:t>
+      </w:r>
+      <w:proofErr w:type="spellEnd"/>
+      <w:r>
+        <w:rPr>
+          <w:rFonts w:ascii="Aptos" w:hAnsi="Aptos" w:cs="Times New Roman"/>
+          <w:sz w:val="20"/>
+          <w:szCs w:val="20"/>
+          <w:lang w:val="en-US"/>
+        </w:rPr>
+        <w:t>(Betas)) - 0.1</w:t>
+      </w:r>
+    </w:p>
+    <w:p>
+      <w:pPr>
+        <w:spacing w:line="240" w:lineRule="auto"/>
+        <w:ind w:firstLine="708"/>
+        <w:jc w:val="both"/>
+        <w:rPr>
+          <w:rFonts w:ascii="Aptos" w:hAnsi="Aptos" w:cs="Times New Roman"/>
+          <w:sz w:val="20"/>
+          <w:szCs w:val="20"/>
+          <w:lang w:val="en-US"/>
+        </w:rPr>
+      </w:pPr>
+      <w:proofErr w:type="spellStart"/>
+      <w:r>
+        <w:rPr>
+          <w:rFonts w:ascii="Aptos" w:hAnsi="Aptos" w:cs="Times New Roman"/>
+          <w:sz w:val="20"/>
+          <w:szCs w:val="20"/>
+          <w:lang w:val="en-US"/>
+        </w:rPr>
+        <w:t>SpPruzh</w:t>
+      </w:r>
+      <w:proofErr w:type="spellEnd"/>
+      <w:r>
+        <w:rPr>
+          <w:rFonts w:ascii="Aptos" w:hAnsi="Aptos" w:cs="Times New Roman"/>
+          <w:sz w:val="20"/>
+          <w:szCs w:val="20"/>
+          <w:lang w:val="en-US"/>
+        </w:rPr>
+        <w:t xml:space="preserve"> = </w:t>
+      </w:r>
+      <w:proofErr w:type="spellStart"/>
+      <w:r>
+        <w:rPr>
+          <w:rFonts w:ascii="Aptos" w:hAnsi="Aptos" w:cs="Times New Roman"/>
+          <w:sz w:val="20"/>
+          <w:szCs w:val="20"/>
+          <w:lang w:val="en-US"/>
+        </w:rPr>
+        <w:t>gr.plot</w:t>
+      </w:r>
+      <w:proofErr w:type="spellEnd"/>
+      <w:r>
+        <w:rPr>
+          <w:rFonts w:ascii="Aptos" w:hAnsi="Aptos" w:cs="Times New Roman"/>
+          <w:sz w:val="20"/>
+          <w:szCs w:val="20"/>
+          <w:lang w:val="en-US"/>
+        </w:rPr>
+        <w:t>(</w:t>
+      </w:r>
+      <w:proofErr w:type="spellStart"/>
+      <w:r>
+        <w:rPr>
+          <w:rFonts w:ascii="Aptos" w:hAnsi="Aptos" w:cs="Times New Roman"/>
+          <w:sz w:val="20"/>
+          <w:szCs w:val="20"/>
+          <w:lang w:val="en-US"/>
+        </w:rPr>
+        <w:t>Xs</w:t>
+      </w:r>
+      <w:proofErr w:type="spellEnd"/>
+      <w:r>
+        <w:rPr>
+          <w:rFonts w:ascii="Aptos" w:hAnsi="Aptos" w:cs="Times New Roman"/>
+          <w:sz w:val="20"/>
+          <w:szCs w:val="20"/>
+          <w:lang w:val="en-US"/>
+        </w:rPr>
+        <w:t xml:space="preserve"> + </w:t>
+      </w:r>
+      <w:proofErr w:type="spellStart"/>
+      <w:r>
+        <w:rPr>
+          <w:rFonts w:ascii="Aptos" w:hAnsi="Aptos" w:cs="Times New Roman"/>
+          <w:sz w:val="20"/>
+          <w:szCs w:val="20"/>
+          <w:lang w:val="en-US"/>
+        </w:rPr>
+        <w:t>xO</w:t>
+      </w:r>
+      <w:proofErr w:type="spellEnd"/>
+      <w:r>
+        <w:rPr>
+          <w:rFonts w:ascii="Aptos" w:hAnsi="Aptos" w:cs="Times New Roman"/>
+          <w:sz w:val="20"/>
+          <w:szCs w:val="20"/>
+          <w:lang w:val="en-US"/>
+        </w:rPr>
+        <w:t xml:space="preserve">, </w:t>
+      </w:r>
+      <w:proofErr w:type="spellStart"/>
+      <w:r>
+        <w:rPr>
+          <w:rFonts w:ascii="Aptos" w:hAnsi="Aptos" w:cs="Times New Roman"/>
+          <w:sz w:val="20"/>
+          <w:szCs w:val="20"/>
+          <w:lang w:val="en-US"/>
+        </w:rPr>
+        <w:t>Ys</w:t>
+      </w:r>
+      <w:proofErr w:type="spellEnd"/>
+      <w:r>
+        <w:rPr>
+          <w:rFonts w:ascii="Aptos" w:hAnsi="Aptos" w:cs="Times New Roman"/>
+          <w:sz w:val="20"/>
+          <w:szCs w:val="20"/>
+          <w:lang w:val="en-US"/>
+        </w:rPr>
+        <w:t xml:space="preserve"> + </w:t>
+      </w:r>
+      <w:proofErr w:type="spellStart"/>
+      <w:r>
+        <w:rPr>
+          <w:rFonts w:ascii="Aptos" w:hAnsi="Aptos" w:cs="Times New Roman"/>
+          <w:sz w:val="20"/>
+          <w:szCs w:val="20"/>
+          <w:lang w:val="en-US"/>
+        </w:rPr>
+        <w:t>yO</w:t>
+      </w:r>
+      <w:proofErr w:type="spellEnd"/>
+      <w:r>
+        <w:rPr>
+          <w:rFonts w:ascii="Aptos" w:hAnsi="Aptos" w:cs="Times New Roman"/>
+          <w:sz w:val="20"/>
+          <w:szCs w:val="20"/>
+          <w:lang w:val="en-US"/>
+        </w:rPr>
+        <w:t>)[0]</w:t>
+      </w:r>
+    </w:p>
+    <w:p>
+      <w:pPr>
+        <w:spacing w:line="240" w:lineRule="auto"/>
+        <w:ind w:firstLine="708"/>
+        <w:jc w:val="both"/>
+        <w:rPr>
+          <w:rFonts w:ascii="Aptos" w:hAnsi="Aptos" w:cs="Times New Roman"/>
+          <w:sz w:val="20"/>
+          <w:szCs w:val="20"/>
+          <w:lang w:val="en-US"/>
+        </w:rPr>
+      </w:pPr>
+    </w:p>
+    <w:p>
+      <w:pPr>
+        <w:spacing w:line="240" w:lineRule="auto"/>
+        <w:ind w:firstLine="708"/>
+        <w:jc w:val="both"/>
+        <w:rPr>
+          <w:rFonts w:ascii="Aptos" w:hAnsi="Aptos" w:cs="Times New Roman"/>
+          <w:sz w:val="20"/>
+          <w:szCs w:val="20"/>
+          <w:lang w:val="en-US"/>
+        </w:rPr>
+      </w:pPr>
+      <w:r>
+        <w:rPr>
+          <w:rFonts w:ascii="Aptos" w:hAnsi="Aptos" w:cs="Times New Roman"/>
+          <w:sz w:val="20"/>
+          <w:szCs w:val="20"/>
+          <w:lang w:val="en-US"/>
+        </w:rPr>
+        <w:t>def run(</w:t>
+      </w:r>
+      <w:proofErr w:type="spellStart"/>
+      <w:r>
+        <w:rPr>
+          <w:rFonts w:ascii="Aptos" w:hAnsi="Aptos" w:cs="Times New Roman"/>
+          <w:sz w:val="20"/>
+          <w:szCs w:val="20"/>
+          <w:lang w:val="en-US"/>
+        </w:rPr>
+        <w:t>i</w:t>
+      </w:r>
+      <w:proofErr w:type="spellEnd"/>
+      <w:r>
+        <w:rPr>
+          <w:rFonts w:ascii="Aptos" w:hAnsi="Aptos" w:cs="Times New Roman"/>
+          <w:sz w:val="20"/>
+          <w:szCs w:val="20"/>
+          <w:lang w:val="en-US"/>
+        </w:rPr>
+        <w:t>):</w:t>
+      </w:r>
+    </w:p>
+    <w:p>
+      <w:pPr>
+        <w:spacing w:line="240" w:lineRule="auto"/>
+        <w:ind w:firstLine="708"/>
+        <w:jc w:val="both"/>
+        <w:rPr>
+          <w:rFonts w:ascii="Aptos" w:hAnsi="Aptos" w:cs="Times New Roman"/>
+          <w:sz w:val="20"/>
+          <w:szCs w:val="20"/>
+          <w:lang w:val="en-US"/>
+        </w:rPr>
+      </w:pPr>
+      <w:r>
+        <w:rPr>
+          <w:rFonts w:ascii="Aptos" w:hAnsi="Aptos" w:cs="Times New Roman"/>
+          <w:sz w:val="20"/>
+          <w:szCs w:val="20"/>
+          <w:lang w:val="en-US"/>
+        </w:rPr>
+        <w:t xml:space="preserve">    </w:t>
+      </w:r>
+      <w:proofErr w:type="spellStart"/>
+      <w:r>
+        <w:rPr>
+          <w:rFonts w:ascii="Aptos" w:hAnsi="Aptos" w:cs="Times New Roman"/>
+          <w:sz w:val="20"/>
+          <w:szCs w:val="20"/>
+          <w:lang w:val="en-US"/>
+        </w:rPr>
+        <w:t>pA.set_data</w:t>
+      </w:r>
+      <w:proofErr w:type="spellEnd"/>
+      <w:r>
+        <w:rPr>
+          <w:rFonts w:ascii="Aptos" w:hAnsi="Aptos" w:cs="Times New Roman"/>
+          <w:sz w:val="20"/>
+          <w:szCs w:val="20"/>
+          <w:lang w:val="en-US"/>
+        </w:rPr>
+        <w:t>(</w:t>
+      </w:r>
+      <w:proofErr w:type="spellStart"/>
+      <w:r>
+        <w:rPr>
+          <w:rFonts w:ascii="Aptos" w:hAnsi="Aptos" w:cs="Times New Roman"/>
+          <w:sz w:val="20"/>
+          <w:szCs w:val="20"/>
+          <w:lang w:val="en-US"/>
+        </w:rPr>
+        <w:t>xA</w:t>
+      </w:r>
+      <w:proofErr w:type="spellEnd"/>
+      <w:r>
+        <w:rPr>
+          <w:rFonts w:ascii="Aptos" w:hAnsi="Aptos" w:cs="Times New Roman"/>
+          <w:sz w:val="20"/>
+          <w:szCs w:val="20"/>
+          <w:lang w:val="en-US"/>
+        </w:rPr>
+        <w:t>[</w:t>
+      </w:r>
+      <w:proofErr w:type="spellStart"/>
+      <w:r>
+        <w:rPr>
+          <w:rFonts w:ascii="Aptos" w:hAnsi="Aptos" w:cs="Times New Roman"/>
+          <w:sz w:val="20"/>
+          <w:szCs w:val="20"/>
+          <w:lang w:val="en-US"/>
+        </w:rPr>
+        <w:t>i</w:t>
+      </w:r>
+      <w:proofErr w:type="spellEnd"/>
+      <w:r>
+        <w:rPr>
+          <w:rFonts w:ascii="Aptos" w:hAnsi="Aptos" w:cs="Times New Roman"/>
+          <w:sz w:val="20"/>
+          <w:szCs w:val="20"/>
+          <w:lang w:val="en-US"/>
+        </w:rPr>
+        <w:t xml:space="preserve">], </w:t>
+      </w:r>
+      <w:proofErr w:type="spellStart"/>
+      <w:r>
+        <w:rPr>
+          <w:rFonts w:ascii="Aptos" w:hAnsi="Aptos" w:cs="Times New Roman"/>
+          <w:sz w:val="20"/>
+          <w:szCs w:val="20"/>
+          <w:lang w:val="en-US"/>
+        </w:rPr>
+        <w:t>yA</w:t>
+      </w:r>
+      <w:proofErr w:type="spellEnd"/>
+      <w:r>
+        <w:rPr>
+          <w:rFonts w:ascii="Aptos" w:hAnsi="Aptos" w:cs="Times New Roman"/>
+          <w:sz w:val="20"/>
+          <w:szCs w:val="20"/>
+          <w:lang w:val="en-US"/>
+        </w:rPr>
+        <w:t>[</w:t>
+      </w:r>
+      <w:proofErr w:type="spellStart"/>
+      <w:r>
+        <w:rPr>
+          <w:rFonts w:ascii="Aptos" w:hAnsi="Aptos" w:cs="Times New Roman"/>
+          <w:sz w:val="20"/>
+          <w:szCs w:val="20"/>
+          <w:lang w:val="en-US"/>
+        </w:rPr>
+        <w:t>i</w:t>
+      </w:r>
+      <w:proofErr w:type="spellEnd"/>
+      <w:r>
+        <w:rPr>
+          <w:rFonts w:ascii="Aptos" w:hAnsi="Aptos" w:cs="Times New Roman"/>
+          <w:sz w:val="20"/>
+          <w:szCs w:val="20"/>
+          <w:lang w:val="en-US"/>
+        </w:rPr>
+        <w:t>])</w:t>
+      </w:r>
+    </w:p>
+    <w:p>
+      <w:pPr>
+        <w:spacing w:line="240" w:lineRule="auto"/>
+        <w:ind w:firstLine="708"/>
+        <w:jc w:val="both"/>
+        <w:rPr>
+          <w:rFonts w:ascii="Aptos" w:hAnsi="Aptos" w:cs="Times New Roman"/>
+          <w:sz w:val="20"/>
+          <w:szCs w:val="20"/>
+          <w:lang w:val="en-US"/>
+        </w:rPr>
+      </w:pPr>
+      <w:r>
+        <w:rPr>
+          <w:rFonts w:ascii="Aptos" w:hAnsi="Aptos" w:cs="Times New Roman"/>
+          <w:sz w:val="20"/>
+          <w:szCs w:val="20"/>
+          <w:lang w:val="en-US"/>
+        </w:rPr>
+        <w:t xml:space="preserve">    </w:t>
+      </w:r>
+      <w:proofErr w:type="spellStart"/>
+      <w:r>
+        <w:rPr>
+          <w:rFonts w:ascii="Aptos" w:hAnsi="Aptos" w:cs="Times New Roman"/>
+          <w:sz w:val="20"/>
+          <w:szCs w:val="20"/>
+          <w:lang w:val="en-US"/>
+        </w:rPr>
+        <w:t>pB.set_data</w:t>
+      </w:r>
+      <w:proofErr w:type="spellEnd"/>
+      <w:r>
+        <w:rPr>
+          <w:rFonts w:ascii="Aptos" w:hAnsi="Aptos" w:cs="Times New Roman"/>
+          <w:sz w:val="20"/>
+          <w:szCs w:val="20"/>
+          <w:lang w:val="en-US"/>
+        </w:rPr>
+        <w:t>(</w:t>
+      </w:r>
+      <w:proofErr w:type="spellStart"/>
+      <w:r>
+        <w:rPr>
+          <w:rFonts w:ascii="Aptos" w:hAnsi="Aptos" w:cs="Times New Roman"/>
+          <w:sz w:val="20"/>
+          <w:szCs w:val="20"/>
+          <w:lang w:val="en-US"/>
+        </w:rPr>
+        <w:t>xB</w:t>
+      </w:r>
+      <w:proofErr w:type="spellEnd"/>
+      <w:r>
+        <w:rPr>
+          <w:rFonts w:ascii="Aptos" w:hAnsi="Aptos" w:cs="Times New Roman"/>
+          <w:sz w:val="20"/>
+          <w:szCs w:val="20"/>
+          <w:lang w:val="en-US"/>
+        </w:rPr>
+        <w:t>[</w:t>
+      </w:r>
+      <w:proofErr w:type="spellStart"/>
+      <w:r>
+        <w:rPr>
+          <w:rFonts w:ascii="Aptos" w:hAnsi="Aptos" w:cs="Times New Roman"/>
+          <w:sz w:val="20"/>
+          <w:szCs w:val="20"/>
+          <w:lang w:val="en-US"/>
+        </w:rPr>
+        <w:t>i</w:t>
+      </w:r>
+      <w:proofErr w:type="spellEnd"/>
+      <w:r>
+        <w:rPr>
+          <w:rFonts w:ascii="Aptos" w:hAnsi="Aptos" w:cs="Times New Roman"/>
+          <w:sz w:val="20"/>
+          <w:szCs w:val="20"/>
+          <w:lang w:val="en-US"/>
+        </w:rPr>
+        <w:t xml:space="preserve">], </w:t>
+      </w:r>
+      <w:proofErr w:type="spellStart"/>
+      <w:r>
+        <w:rPr>
+          <w:rFonts w:ascii="Aptos" w:hAnsi="Aptos" w:cs="Times New Roman"/>
+          <w:sz w:val="20"/>
+          <w:szCs w:val="20"/>
+          <w:lang w:val="en-US"/>
+        </w:rPr>
+        <w:t>yB</w:t>
+      </w:r>
+      <w:proofErr w:type="spellEnd"/>
+      <w:r>
+        <w:rPr>
+          <w:rFonts w:ascii="Aptos" w:hAnsi="Aptos" w:cs="Times New Roman"/>
+          <w:sz w:val="20"/>
+          <w:szCs w:val="20"/>
+          <w:lang w:val="en-US"/>
+        </w:rPr>
+        <w:t>[</w:t>
+      </w:r>
+      <w:proofErr w:type="spellStart"/>
+      <w:r>
+        <w:rPr>
+          <w:rFonts w:ascii="Aptos" w:hAnsi="Aptos" w:cs="Times New Roman"/>
+          <w:sz w:val="20"/>
+          <w:szCs w:val="20"/>
+          <w:lang w:val="en-US"/>
+        </w:rPr>
+        <w:t>i</w:t>
+      </w:r>
+      <w:proofErr w:type="spellEnd"/>
+      <w:r>
+        <w:rPr>
+          <w:rFonts w:ascii="Aptos" w:hAnsi="Aptos" w:cs="Times New Roman"/>
+          <w:sz w:val="20"/>
+          <w:szCs w:val="20"/>
+          <w:lang w:val="en-US"/>
+        </w:rPr>
+        <w:t>])</w:t>
+      </w:r>
+    </w:p>
+    <w:p>
+      <w:pPr>
+        <w:spacing w:line="240" w:lineRule="auto"/>
+        <w:ind w:firstLine="708"/>
+        <w:jc w:val="both"/>
+        <w:rPr>
+          <w:rFonts w:ascii="Aptos" w:hAnsi="Aptos" w:cs="Times New Roman"/>
+          <w:sz w:val="20"/>
+          <w:szCs w:val="20"/>
+          <w:lang w:val="en-US"/>
+        </w:rPr>
+      </w:pPr>
+      <w:r>
+        <w:rPr>
+          <w:rFonts w:ascii="Aptos" w:hAnsi="Aptos" w:cs="Times New Roman"/>
+          <w:sz w:val="20"/>
+          <w:szCs w:val="20"/>
+          <w:lang w:val="en-US"/>
+        </w:rPr>
+        <w:t xml:space="preserve">    </w:t>
+      </w:r>
+      <w:proofErr w:type="spellStart"/>
+      <w:r>
+        <w:rPr>
+          <w:rFonts w:ascii="Aptos" w:hAnsi="Aptos" w:cs="Times New Roman"/>
+          <w:sz w:val="20"/>
+          <w:szCs w:val="20"/>
+          <w:lang w:val="en-US"/>
+        </w:rPr>
+        <w:t>lineAB.set_data</w:t>
+      </w:r>
+      <w:proofErr w:type="spellEnd"/>
+      <w:r>
+        <w:rPr>
+          <w:rFonts w:ascii="Aptos" w:hAnsi="Aptos" w:cs="Times New Roman"/>
+          <w:sz w:val="20"/>
+          <w:szCs w:val="20"/>
+          <w:lang w:val="en-US"/>
+        </w:rPr>
+        <w:t>([</w:t>
+      </w:r>
+      <w:proofErr w:type="spellStart"/>
+      <w:r>
+        <w:rPr>
+          <w:rFonts w:ascii="Aptos" w:hAnsi="Aptos" w:cs="Times New Roman"/>
+          <w:sz w:val="20"/>
+          <w:szCs w:val="20"/>
+          <w:lang w:val="en-US"/>
+        </w:rPr>
+        <w:t>xA</w:t>
+      </w:r>
+      <w:proofErr w:type="spellEnd"/>
+      <w:r>
+        <w:rPr>
+          <w:rFonts w:ascii="Aptos" w:hAnsi="Aptos" w:cs="Times New Roman"/>
+          <w:sz w:val="20"/>
+          <w:szCs w:val="20"/>
+          <w:lang w:val="en-US"/>
+        </w:rPr>
+        <w:t>[</w:t>
+      </w:r>
+      <w:proofErr w:type="spellStart"/>
+      <w:r>
+        <w:rPr>
+          <w:rFonts w:ascii="Aptos" w:hAnsi="Aptos" w:cs="Times New Roman"/>
+          <w:sz w:val="20"/>
+          <w:szCs w:val="20"/>
+          <w:lang w:val="en-US"/>
+        </w:rPr>
+        <w:t>i</w:t>
+      </w:r>
+      <w:proofErr w:type="spellEnd"/>
+      <w:r>
+        <w:rPr>
+          <w:rFonts w:ascii="Aptos" w:hAnsi="Aptos" w:cs="Times New Roman"/>
+          <w:sz w:val="20"/>
+          <w:szCs w:val="20"/>
+          <w:lang w:val="en-US"/>
+        </w:rPr>
+        <w:t xml:space="preserve">], </w:t>
+      </w:r>
+      <w:proofErr w:type="spellStart"/>
+      <w:r>
+        <w:rPr>
+          <w:rFonts w:ascii="Aptos" w:hAnsi="Aptos" w:cs="Times New Roman"/>
+          <w:sz w:val="20"/>
+          <w:szCs w:val="20"/>
+          <w:lang w:val="en-US"/>
+        </w:rPr>
+        <w:t>xB</w:t>
+      </w:r>
+      <w:proofErr w:type="spellEnd"/>
+      <w:r>
+        <w:rPr>
+          <w:rFonts w:ascii="Aptos" w:hAnsi="Aptos" w:cs="Times New Roman"/>
+          <w:sz w:val="20"/>
+          <w:szCs w:val="20"/>
+          <w:lang w:val="en-US"/>
+        </w:rPr>
+        <w:t>[</w:t>
+      </w:r>
+      <w:proofErr w:type="spellStart"/>
+      <w:r>
+        <w:rPr>
+          <w:rFonts w:ascii="Aptos" w:hAnsi="Aptos" w:cs="Times New Roman"/>
+          <w:sz w:val="20"/>
+          <w:szCs w:val="20"/>
+          <w:lang w:val="en-US"/>
+        </w:rPr>
+        <w:t>i</w:t>
+      </w:r>
+      <w:proofErr w:type="spellEnd"/>
+      <w:r>
+        <w:rPr>
+          <w:rFonts w:ascii="Aptos" w:hAnsi="Aptos" w:cs="Times New Roman"/>
+          <w:sz w:val="20"/>
+          <w:szCs w:val="20"/>
+          <w:lang w:val="en-US"/>
+        </w:rPr>
+        <w:t>]], [</w:t>
+      </w:r>
+      <w:proofErr w:type="spellStart"/>
+      <w:r>
+        <w:rPr>
+          <w:rFonts w:ascii="Aptos" w:hAnsi="Aptos" w:cs="Times New Roman"/>
+          <w:sz w:val="20"/>
+          <w:szCs w:val="20"/>
+          <w:lang w:val="en-US"/>
+        </w:rPr>
+        <w:t>yA</w:t>
+      </w:r>
+      <w:proofErr w:type="spellEnd"/>
+      <w:r>
+        <w:rPr>
+          <w:rFonts w:ascii="Aptos" w:hAnsi="Aptos" w:cs="Times New Roman"/>
+          <w:sz w:val="20"/>
+          <w:szCs w:val="20"/>
+          <w:lang w:val="en-US"/>
+        </w:rPr>
+        <w:t>[</w:t>
+      </w:r>
+      <w:proofErr w:type="spellStart"/>
+      <w:r>
+        <w:rPr>
+          <w:rFonts w:ascii="Aptos" w:hAnsi="Aptos" w:cs="Times New Roman"/>
+          <w:sz w:val="20"/>
+          <w:szCs w:val="20"/>
+          <w:lang w:val="en-US"/>
+        </w:rPr>
+        <w:t>i</w:t>
+      </w:r>
+      <w:proofErr w:type="spellEnd"/>
+      <w:r>
+        <w:rPr>
+          <w:rFonts w:ascii="Aptos" w:hAnsi="Aptos" w:cs="Times New Roman"/>
+          <w:sz w:val="20"/>
+          <w:szCs w:val="20"/>
+          <w:lang w:val="en-US"/>
+        </w:rPr>
+        <w:t xml:space="preserve">], </w:t>
+      </w:r>
+      <w:proofErr w:type="spellStart"/>
+      <w:r>
+        <w:rPr>
+          <w:rFonts w:ascii="Aptos" w:hAnsi="Aptos" w:cs="Times New Roman"/>
+          <w:sz w:val="20"/>
+          <w:szCs w:val="20"/>
+          <w:lang w:val="en-US"/>
+        </w:rPr>
+        <w:t>yB</w:t>
+      </w:r>
+      <w:proofErr w:type="spellEnd"/>
+      <w:r>
+        <w:rPr>
+          <w:rFonts w:ascii="Aptos" w:hAnsi="Aptos" w:cs="Times New Roman"/>
+          <w:sz w:val="20"/>
+          <w:szCs w:val="20"/>
+          <w:lang w:val="en-US"/>
+        </w:rPr>
+        <w:t>[</w:t>
+      </w:r>
+      <w:proofErr w:type="spellStart"/>
+      <w:r>
+        <w:rPr>
+          <w:rFonts w:ascii="Aptos" w:hAnsi="Aptos" w:cs="Times New Roman"/>
+          <w:sz w:val="20"/>
+          <w:szCs w:val="20"/>
+          <w:lang w:val="en-US"/>
+        </w:rPr>
+        <w:t>i</w:t>
+      </w:r>
+      <w:proofErr w:type="spellEnd"/>
+      <w:r>
+        <w:rPr>
+          <w:rFonts w:ascii="Aptos" w:hAnsi="Aptos" w:cs="Times New Roman"/>
+          <w:sz w:val="20"/>
+          <w:szCs w:val="20"/>
+          <w:lang w:val="en-US"/>
+        </w:rPr>
+        <w:t>]])</w:t>
+      </w:r>
+    </w:p>
+    <w:p>
+      <w:pPr>
+        <w:spacing w:line="240" w:lineRule="auto"/>
+        <w:ind w:firstLine="708"/>
+        <w:jc w:val="both"/>
+        <w:rPr>
+          <w:rFonts w:ascii="Aptos" w:hAnsi="Aptos" w:cs="Times New Roman"/>
+          <w:sz w:val="20"/>
+          <w:szCs w:val="20"/>
+          <w:lang w:val="en-US"/>
+        </w:rPr>
+      </w:pPr>
+      <w:r>
+        <w:rPr>
+          <w:rFonts w:ascii="Aptos" w:hAnsi="Aptos" w:cs="Times New Roman"/>
+          <w:sz w:val="20"/>
+          <w:szCs w:val="20"/>
+          <w:lang w:val="en-US"/>
+        </w:rPr>
+        <w:t xml:space="preserve">    </w:t>
+      </w:r>
+      <w:proofErr w:type="spellStart"/>
+      <w:r>
+        <w:rPr>
+          <w:rFonts w:ascii="Aptos" w:hAnsi="Aptos" w:cs="Times New Roman"/>
+          <w:sz w:val="20"/>
+          <w:szCs w:val="20"/>
+          <w:lang w:val="en-US"/>
+        </w:rPr>
+        <w:t>lineOA.set_data</w:t>
+      </w:r>
+      <w:proofErr w:type="spellEnd"/>
+      <w:r>
+        <w:rPr>
+          <w:rFonts w:ascii="Aptos" w:hAnsi="Aptos" w:cs="Times New Roman"/>
+          <w:sz w:val="20"/>
+          <w:szCs w:val="20"/>
+          <w:lang w:val="en-US"/>
+        </w:rPr>
+        <w:t>([</w:t>
+      </w:r>
+      <w:proofErr w:type="spellStart"/>
+      <w:r>
+        <w:rPr>
+          <w:rFonts w:ascii="Aptos" w:hAnsi="Aptos" w:cs="Times New Roman"/>
+          <w:sz w:val="20"/>
+          <w:szCs w:val="20"/>
+          <w:lang w:val="en-US"/>
+        </w:rPr>
+        <w:t>xO</w:t>
+      </w:r>
+      <w:proofErr w:type="spellEnd"/>
+      <w:r>
+        <w:rPr>
+          <w:rFonts w:ascii="Aptos" w:hAnsi="Aptos" w:cs="Times New Roman"/>
+          <w:sz w:val="20"/>
+          <w:szCs w:val="20"/>
+          <w:lang w:val="en-US"/>
+        </w:rPr>
+        <w:t xml:space="preserve">, </w:t>
+      </w:r>
+      <w:proofErr w:type="spellStart"/>
+      <w:r>
+        <w:rPr>
+          <w:rFonts w:ascii="Aptos" w:hAnsi="Aptos" w:cs="Times New Roman"/>
+          <w:sz w:val="20"/>
+          <w:szCs w:val="20"/>
+          <w:lang w:val="en-US"/>
+        </w:rPr>
+        <w:t>xA</w:t>
+      </w:r>
+      <w:proofErr w:type="spellEnd"/>
+      <w:r>
+        <w:rPr>
+          <w:rFonts w:ascii="Aptos" w:hAnsi="Aptos" w:cs="Times New Roman"/>
+          <w:sz w:val="20"/>
+          <w:szCs w:val="20"/>
+          <w:lang w:val="en-US"/>
+        </w:rPr>
+        <w:t>[</w:t>
+      </w:r>
+      <w:proofErr w:type="spellStart"/>
+      <w:r>
+        <w:rPr>
+          <w:rFonts w:ascii="Aptos" w:hAnsi="Aptos" w:cs="Times New Roman"/>
+          <w:sz w:val="20"/>
+          <w:szCs w:val="20"/>
+          <w:lang w:val="en-US"/>
+        </w:rPr>
+        <w:t>i</w:t>
+      </w:r>
+      <w:proofErr w:type="spellEnd"/>
+      <w:r>
+        <w:rPr>
+          <w:rFonts w:ascii="Aptos" w:hAnsi="Aptos" w:cs="Times New Roman"/>
+          <w:sz w:val="20"/>
+          <w:szCs w:val="20"/>
+          <w:lang w:val="en-US"/>
+        </w:rPr>
+        <w:t>]], [</w:t>
+      </w:r>
+      <w:proofErr w:type="spellStart"/>
+      <w:r>
+        <w:rPr>
+          <w:rFonts w:ascii="Aptos" w:hAnsi="Aptos" w:cs="Times New Roman"/>
+          <w:sz w:val="20"/>
+          <w:szCs w:val="20"/>
+          <w:lang w:val="en-US"/>
+        </w:rPr>
+        <w:t>yO</w:t>
+      </w:r>
+      <w:proofErr w:type="spellEnd"/>
+      <w:r>
+        <w:rPr>
+          <w:rFonts w:ascii="Aptos" w:hAnsi="Aptos" w:cs="Times New Roman"/>
+          <w:sz w:val="20"/>
+          <w:szCs w:val="20"/>
+          <w:lang w:val="en-US"/>
+        </w:rPr>
+        <w:t xml:space="preserve">, </w:t>
+      </w:r>
+      <w:proofErr w:type="spellStart"/>
+      <w:r>
+        <w:rPr>
+          <w:rFonts w:ascii="Aptos" w:hAnsi="Aptos" w:cs="Times New Roman"/>
+          <w:sz w:val="20"/>
+          <w:szCs w:val="20"/>
+          <w:lang w:val="en-US"/>
+        </w:rPr>
+        <w:t>yA</w:t>
+      </w:r>
+      <w:proofErr w:type="spellEnd"/>
+      <w:r>
+        <w:rPr>
+          <w:rFonts w:ascii="Aptos" w:hAnsi="Aptos" w:cs="Times New Roman"/>
+          <w:sz w:val="20"/>
+          <w:szCs w:val="20"/>
+          <w:lang w:val="en-US"/>
+        </w:rPr>
+        <w:t>[</w:t>
+      </w:r>
+      <w:proofErr w:type="spellStart"/>
+      <w:r>
+        <w:rPr>
+          <w:rFonts w:ascii="Aptos" w:hAnsi="Aptos" w:cs="Times New Roman"/>
+          <w:sz w:val="20"/>
+          <w:szCs w:val="20"/>
+          <w:lang w:val="en-US"/>
+        </w:rPr>
+        <w:t>i</w:t>
+      </w:r>
+      <w:proofErr w:type="spellEnd"/>
+      <w:r>
+        <w:rPr>
+          <w:rFonts w:ascii="Aptos" w:hAnsi="Aptos" w:cs="Times New Roman"/>
+          <w:sz w:val="20"/>
+          <w:szCs w:val="20"/>
+          <w:lang w:val="en-US"/>
+        </w:rPr>
+        <w:t>]])</w:t>
+      </w:r>
+    </w:p>
+    <w:p>
+      <w:pPr>
+        <w:spacing w:line="240" w:lineRule="auto"/>
+        <w:ind w:firstLine="708"/>
+        <w:jc w:val="both"/>
+        <w:rPr>
+          <w:rFonts w:ascii="Aptos" w:hAnsi="Aptos" w:cs="Times New Roman"/>
+          <w:sz w:val="20"/>
+          <w:szCs w:val="20"/>
+          <w:lang w:val="en-US"/>
+        </w:rPr>
+      </w:pPr>
+      <w:r>
+        <w:rPr>
+          <w:rFonts w:ascii="Aptos" w:hAnsi="Aptos" w:cs="Times New Roman"/>
+          <w:sz w:val="20"/>
+          <w:szCs w:val="20"/>
+          <w:lang w:val="en-US"/>
+        </w:rPr>
+        <w:t xml:space="preserve">    </w:t>
+      </w:r>
+    </w:p>
+    <w:p>
+      <w:pPr>
+        <w:spacing w:line="240" w:lineRule="auto"/>
+        <w:ind w:firstLine="708"/>
+        <w:jc w:val="both"/>
+        <w:rPr>
+          <w:rFonts w:ascii="Aptos" w:hAnsi="Aptos" w:cs="Times New Roman"/>
+          <w:sz w:val="20"/>
+          <w:szCs w:val="20"/>
+          <w:lang w:val="en-US"/>
+        </w:rPr>
+      </w:pPr>
+      <w:r>
+        <w:rPr>
+          <w:rFonts w:ascii="Aptos" w:hAnsi="Aptos" w:cs="Times New Roman"/>
+          <w:sz w:val="20"/>
+          <w:szCs w:val="20"/>
+          <w:lang w:val="en-US"/>
+        </w:rPr>
+        <w:t xml:space="preserve">    Betas = </w:t>
+      </w:r>
+      <w:proofErr w:type="spellStart"/>
+      <w:r>
+        <w:rPr>
+          <w:rFonts w:ascii="Aptos" w:hAnsi="Aptos" w:cs="Times New Roman"/>
+          <w:sz w:val="20"/>
+          <w:szCs w:val="20"/>
+          <w:lang w:val="en-US"/>
+        </w:rPr>
+        <w:t>numpnts</w:t>
+      </w:r>
+      <w:proofErr w:type="spellEnd"/>
+      <w:r>
+        <w:rPr>
+          <w:rFonts w:ascii="Aptos" w:hAnsi="Aptos" w:cs="Times New Roman"/>
+          <w:sz w:val="20"/>
+          <w:szCs w:val="20"/>
+          <w:lang w:val="en-US"/>
+        </w:rPr>
+        <w:t xml:space="preserve"> * (Ns * 2 * </w:t>
+      </w:r>
+      <w:proofErr w:type="spellStart"/>
+      <w:r>
+        <w:rPr>
+          <w:rFonts w:ascii="Aptos" w:hAnsi="Aptos" w:cs="Times New Roman"/>
+          <w:sz w:val="20"/>
+          <w:szCs w:val="20"/>
+          <w:lang w:val="en-US"/>
+        </w:rPr>
+        <w:t>np.pi</w:t>
+      </w:r>
+      <w:proofErr w:type="spellEnd"/>
+      <w:r>
+        <w:rPr>
+          <w:rFonts w:ascii="Aptos" w:hAnsi="Aptos" w:cs="Times New Roman"/>
+          <w:sz w:val="20"/>
+          <w:szCs w:val="20"/>
+          <w:lang w:val="en-US"/>
+        </w:rPr>
+        <w:t xml:space="preserve"> - phi[</w:t>
+      </w:r>
+      <w:proofErr w:type="spellStart"/>
+      <w:r>
+        <w:rPr>
+          <w:rFonts w:ascii="Aptos" w:hAnsi="Aptos" w:cs="Times New Roman"/>
+          <w:sz w:val="20"/>
+          <w:szCs w:val="20"/>
+          <w:lang w:val="en-US"/>
+        </w:rPr>
+        <w:t>i</w:t>
+      </w:r>
+      <w:proofErr w:type="spellEnd"/>
+      <w:r>
+        <w:rPr>
+          <w:rFonts w:ascii="Aptos" w:hAnsi="Aptos" w:cs="Times New Roman"/>
+          <w:sz w:val="20"/>
+          <w:szCs w:val="20"/>
+          <w:lang w:val="en-US"/>
+        </w:rPr>
+        <w:t>]+1.5)</w:t>
+      </w:r>
+    </w:p>
+    <w:p>
+      <w:pPr>
+        <w:spacing w:line="240" w:lineRule="auto"/>
+        <w:ind w:firstLine="708"/>
+        <w:jc w:val="both"/>
+        <w:rPr>
+          <w:rFonts w:ascii="Aptos" w:hAnsi="Aptos" w:cs="Times New Roman"/>
+          <w:sz w:val="20"/>
+          <w:szCs w:val="20"/>
+          <w:lang w:val="en-US"/>
+        </w:rPr>
+      </w:pPr>
+      <w:r>
+        <w:rPr>
+          <w:rFonts w:ascii="Aptos" w:hAnsi="Aptos" w:cs="Times New Roman"/>
+          <w:sz w:val="20"/>
+          <w:szCs w:val="20"/>
+          <w:lang w:val="en-US"/>
+        </w:rPr>
+        <w:t xml:space="preserve">    </w:t>
+      </w:r>
+      <w:proofErr w:type="spellStart"/>
+      <w:r>
+        <w:rPr>
+          <w:rFonts w:ascii="Aptos" w:hAnsi="Aptos" w:cs="Times New Roman"/>
+          <w:sz w:val="20"/>
+          <w:szCs w:val="20"/>
+          <w:lang w:val="en-US"/>
+        </w:rPr>
+        <w:t>Xs</w:t>
+      </w:r>
+      <w:proofErr w:type="spellEnd"/>
+      <w:r>
+        <w:rPr>
+          <w:rFonts w:ascii="Aptos" w:hAnsi="Aptos" w:cs="Times New Roman"/>
+          <w:sz w:val="20"/>
+          <w:szCs w:val="20"/>
+          <w:lang w:val="en-US"/>
+        </w:rPr>
+        <w:t xml:space="preserve"> = (r1 + (r2 - r1) * </w:t>
+      </w:r>
+      <w:proofErr w:type="spellStart"/>
+      <w:r>
+        <w:rPr>
+          <w:rFonts w:ascii="Aptos" w:hAnsi="Aptos" w:cs="Times New Roman"/>
+          <w:sz w:val="20"/>
+          <w:szCs w:val="20"/>
+          <w:lang w:val="en-US"/>
+        </w:rPr>
+        <w:t>numpnts</w:t>
+      </w:r>
+      <w:proofErr w:type="spellEnd"/>
+      <w:r>
+        <w:rPr>
+          <w:rFonts w:ascii="Aptos" w:hAnsi="Aptos" w:cs="Times New Roman"/>
+          <w:sz w:val="20"/>
+          <w:szCs w:val="20"/>
+          <w:lang w:val="en-US"/>
+        </w:rPr>
+        <w:t xml:space="preserve"> * </w:t>
+      </w:r>
+      <w:proofErr w:type="spellStart"/>
+      <w:r>
+        <w:rPr>
+          <w:rFonts w:ascii="Aptos" w:hAnsi="Aptos" w:cs="Times New Roman"/>
+          <w:sz w:val="20"/>
+          <w:szCs w:val="20"/>
+          <w:lang w:val="en-US"/>
+        </w:rPr>
+        <w:t>np.cos</w:t>
+      </w:r>
+      <w:proofErr w:type="spellEnd"/>
+      <w:r>
+        <w:rPr>
+          <w:rFonts w:ascii="Aptos" w:hAnsi="Aptos" w:cs="Times New Roman"/>
+          <w:sz w:val="20"/>
+          <w:szCs w:val="20"/>
+          <w:lang w:val="en-US"/>
+        </w:rPr>
+        <w:t>(Betas)) - 0.1</w:t>
+      </w:r>
+    </w:p>
+    <w:p>
+      <w:pPr>
+        <w:spacing w:line="240" w:lineRule="auto"/>
+        <w:ind w:firstLine="708"/>
+        <w:jc w:val="both"/>
+        <w:rPr>
+          <w:rFonts w:ascii="Aptos" w:hAnsi="Aptos" w:cs="Times New Roman"/>
+          <w:sz w:val="20"/>
+          <w:szCs w:val="20"/>
+          <w:lang w:val="en-US"/>
+        </w:rPr>
+      </w:pPr>
+      <w:r>
+        <w:rPr>
+          <w:rFonts w:ascii="Aptos" w:hAnsi="Aptos" w:cs="Times New Roman"/>
+          <w:sz w:val="20"/>
+          <w:szCs w:val="20"/>
+          <w:lang w:val="en-US"/>
+        </w:rPr>
+        <w:t xml:space="preserve">    </w:t>
+      </w:r>
+      <w:proofErr w:type="spellStart"/>
+      <w:r>
+        <w:rPr>
+          <w:rFonts w:ascii="Aptos" w:hAnsi="Aptos" w:cs="Times New Roman"/>
+          <w:sz w:val="20"/>
+          <w:szCs w:val="20"/>
+          <w:lang w:val="en-US"/>
+        </w:rPr>
+        <w:t>Ys</w:t>
+      </w:r>
+      <w:proofErr w:type="spellEnd"/>
+      <w:r>
+        <w:rPr>
+          <w:rFonts w:ascii="Aptos" w:hAnsi="Aptos" w:cs="Times New Roman"/>
+          <w:sz w:val="20"/>
+          <w:szCs w:val="20"/>
+          <w:lang w:val="en-US"/>
+        </w:rPr>
+        <w:t xml:space="preserve"> = (r1 + (r2 - r1) * </w:t>
+      </w:r>
+      <w:proofErr w:type="spellStart"/>
+      <w:r>
+        <w:rPr>
+          <w:rFonts w:ascii="Aptos" w:hAnsi="Aptos" w:cs="Times New Roman"/>
+          <w:sz w:val="20"/>
+          <w:szCs w:val="20"/>
+          <w:lang w:val="en-US"/>
+        </w:rPr>
+        <w:t>numpnts</w:t>
+      </w:r>
+      <w:proofErr w:type="spellEnd"/>
+      <w:r>
+        <w:rPr>
+          <w:rFonts w:ascii="Aptos" w:hAnsi="Aptos" w:cs="Times New Roman"/>
+          <w:sz w:val="20"/>
+          <w:szCs w:val="20"/>
+          <w:lang w:val="en-US"/>
+        </w:rPr>
+        <w:t xml:space="preserve"> * </w:t>
+      </w:r>
+      <w:proofErr w:type="spellStart"/>
+      <w:r>
+        <w:rPr>
+          <w:rFonts w:ascii="Aptos" w:hAnsi="Aptos" w:cs="Times New Roman"/>
+          <w:sz w:val="20"/>
+          <w:szCs w:val="20"/>
+          <w:lang w:val="en-US"/>
+        </w:rPr>
+        <w:t>np.sin</w:t>
+      </w:r>
+      <w:proofErr w:type="spellEnd"/>
+      <w:r>
+        <w:rPr>
+          <w:rFonts w:ascii="Aptos" w:hAnsi="Aptos" w:cs="Times New Roman"/>
+          <w:sz w:val="20"/>
+          <w:szCs w:val="20"/>
+          <w:lang w:val="en-US"/>
+        </w:rPr>
+        <w:t>(Betas)) - 0.1</w:t>
+      </w:r>
+    </w:p>
+    <w:p>
+      <w:pPr>
+        <w:spacing w:line="240" w:lineRule="auto"/>
+        <w:ind w:firstLine="708"/>
+        <w:jc w:val="both"/>
+        <w:rPr>
+          <w:rFonts w:ascii="Aptos" w:hAnsi="Aptos" w:cs="Times New Roman"/>
+          <w:sz w:val="20"/>
+          <w:szCs w:val="20"/>
+          <w:lang w:val="en-US"/>
+        </w:rPr>
+      </w:pPr>
+    </w:p>
+    <w:p>
+      <w:pPr>
+        <w:spacing w:line="240" w:lineRule="auto"/>
+        <w:ind w:firstLine="708"/>
+        <w:jc w:val="both"/>
+        <w:rPr>
+          <w:rFonts w:ascii="Aptos" w:hAnsi="Aptos" w:cs="Times New Roman"/>
+          <w:sz w:val="20"/>
+          <w:szCs w:val="20"/>
+          <w:lang w:val="en-US"/>
+        </w:rPr>
+      </w:pPr>
+      <w:r>
+        <w:rPr>
+          <w:rFonts w:ascii="Aptos" w:hAnsi="Aptos" w:cs="Times New Roman"/>
+          <w:sz w:val="20"/>
+          <w:szCs w:val="20"/>
+          <w:lang w:val="en-US"/>
+        </w:rPr>
+        <w:t xml:space="preserve">    </w:t>
+      </w:r>
+      <w:proofErr w:type="spellStart"/>
+      <w:r>
+        <w:rPr>
+          <w:rFonts w:ascii="Aptos" w:hAnsi="Aptos" w:cs="Times New Roman"/>
+          <w:sz w:val="20"/>
+          <w:szCs w:val="20"/>
+          <w:lang w:val="en-US"/>
+        </w:rPr>
+        <w:t>SpPruzh.set_data</w:t>
+      </w:r>
+      <w:proofErr w:type="spellEnd"/>
+      <w:r>
+        <w:rPr>
+          <w:rFonts w:ascii="Aptos" w:hAnsi="Aptos" w:cs="Times New Roman"/>
+          <w:sz w:val="20"/>
+          <w:szCs w:val="20"/>
+          <w:lang w:val="en-US"/>
+        </w:rPr>
+        <w:t>(</w:t>
+      </w:r>
+      <w:proofErr w:type="spellStart"/>
+      <w:r>
+        <w:rPr>
+          <w:rFonts w:ascii="Aptos" w:hAnsi="Aptos" w:cs="Times New Roman"/>
+          <w:sz w:val="20"/>
+          <w:szCs w:val="20"/>
+          <w:lang w:val="en-US"/>
+        </w:rPr>
+        <w:t>Xs</w:t>
+      </w:r>
+      <w:proofErr w:type="spellEnd"/>
+      <w:r>
+        <w:rPr>
+          <w:rFonts w:ascii="Aptos" w:hAnsi="Aptos" w:cs="Times New Roman"/>
+          <w:sz w:val="20"/>
+          <w:szCs w:val="20"/>
+          <w:lang w:val="en-US"/>
+        </w:rPr>
+        <w:t xml:space="preserve"> + </w:t>
+      </w:r>
+      <w:proofErr w:type="spellStart"/>
+      <w:r>
+        <w:rPr>
+          <w:rFonts w:ascii="Aptos" w:hAnsi="Aptos" w:cs="Times New Roman"/>
+          <w:sz w:val="20"/>
+          <w:szCs w:val="20"/>
+          <w:lang w:val="en-US"/>
+        </w:rPr>
+        <w:t>xO</w:t>
+      </w:r>
+      <w:proofErr w:type="spellEnd"/>
+      <w:r>
+        <w:rPr>
+          <w:rFonts w:ascii="Aptos" w:hAnsi="Aptos" w:cs="Times New Roman"/>
+          <w:sz w:val="20"/>
+          <w:szCs w:val="20"/>
+          <w:lang w:val="en-US"/>
+        </w:rPr>
+        <w:t xml:space="preserve">, </w:t>
+      </w:r>
+      <w:proofErr w:type="spellStart"/>
+      <w:r>
+        <w:rPr>
+          <w:rFonts w:ascii="Aptos" w:hAnsi="Aptos" w:cs="Times New Roman"/>
+          <w:sz w:val="20"/>
+          <w:szCs w:val="20"/>
+          <w:lang w:val="en-US"/>
+        </w:rPr>
+        <w:t>Ys</w:t>
+      </w:r>
+      <w:proofErr w:type="spellEnd"/>
+      <w:r>
+        <w:rPr>
+          <w:rFonts w:ascii="Aptos" w:hAnsi="Aptos" w:cs="Times New Roman"/>
+          <w:sz w:val="20"/>
+          <w:szCs w:val="20"/>
+          <w:lang w:val="en-US"/>
+        </w:rPr>
+        <w:t xml:space="preserve"> + </w:t>
+      </w:r>
+      <w:proofErr w:type="spellStart"/>
+      <w:r>
+        <w:rPr>
+          <w:rFonts w:ascii="Aptos" w:hAnsi="Aptos" w:cs="Times New Roman"/>
+          <w:sz w:val="20"/>
+          <w:szCs w:val="20"/>
+          <w:lang w:val="en-US"/>
+        </w:rPr>
+        <w:t>yO</w:t>
+      </w:r>
+      <w:proofErr w:type="spellEnd"/>
+      <w:r>
+        <w:rPr>
+          <w:rFonts w:ascii="Aptos" w:hAnsi="Aptos" w:cs="Times New Roman"/>
+          <w:sz w:val="20"/>
+          <w:szCs w:val="20"/>
+          <w:lang w:val="en-US"/>
+        </w:rPr>
+        <w:t>)</w:t>
+      </w:r>
+    </w:p>
+    <w:p>
+      <w:pPr>
+        <w:spacing w:line="240" w:lineRule="auto"/>
+        <w:ind w:firstLine="708"/>
+        <w:jc w:val="both"/>
+        <w:rPr>
+          <w:rFonts w:ascii="Aptos" w:hAnsi="Aptos" w:cs="Times New Roman"/>
+          <w:sz w:val="20"/>
+          <w:szCs w:val="20"/>
+          <w:lang w:val="en-US"/>
+        </w:rPr>
+      </w:pPr>
+      <w:r>
+        <w:rPr>
+          <w:rFonts w:ascii="Aptos" w:hAnsi="Aptos" w:cs="Times New Roman"/>
+          <w:sz w:val="20"/>
+          <w:szCs w:val="20"/>
+          <w:lang w:val="en-US"/>
+        </w:rPr>
+        <w:t xml:space="preserve">    </w:t>
+      </w:r>
+    </w:p>
+    <w:p>
+      <w:pPr>
+        <w:spacing w:line="240" w:lineRule="auto"/>
+        <w:ind w:firstLine="708"/>
+        <w:jc w:val="both"/>
+        <w:rPr>
+          <w:rFonts w:ascii="Aptos" w:hAnsi="Aptos" w:cs="Times New Roman"/>
+          <w:sz w:val="20"/>
+          <w:szCs w:val="20"/>
+          <w:lang w:val="en-US"/>
+        </w:rPr>
+      </w:pPr>
+      <w:r>
+        <w:rPr>
+          <w:rFonts w:ascii="Aptos" w:hAnsi="Aptos" w:cs="Times New Roman"/>
+          <w:sz w:val="20"/>
+          <w:szCs w:val="20"/>
+          <w:lang w:val="en-US"/>
+        </w:rPr>
+        <w:t xml:space="preserve">    return</w:t>
+      </w:r>
+    </w:p>
+    <w:p>
+      <w:pPr>
+        <w:spacing w:line="240" w:lineRule="auto"/>
+        <w:ind w:firstLine="708"/>
+        <w:jc w:val="both"/>
+        <w:rPr>
+          <w:rFonts w:ascii="Aptos" w:hAnsi="Aptos" w:cs="Times New Roman"/>
+          <w:sz w:val="20"/>
+          <w:szCs w:val="20"/>
+          <w:lang w:val="en-US"/>
+        </w:rPr>
+      </w:pPr>
+      <w:proofErr w:type="spellStart"/>
+      <w:r>
+        <w:rPr>
+          <w:rFonts w:ascii="Aptos" w:hAnsi="Aptos" w:cs="Times New Roman"/>
+          <w:sz w:val="20"/>
+          <w:szCs w:val="20"/>
+          <w:lang w:val="en-US"/>
+        </w:rPr>
+        <w:t>anim</w:t>
+      </w:r>
+      <w:proofErr w:type="spellEnd"/>
+      <w:r>
+        <w:rPr>
+          <w:rFonts w:ascii="Aptos" w:hAnsi="Aptos" w:cs="Times New Roman"/>
+          <w:sz w:val="20"/>
+          <w:szCs w:val="20"/>
+          <w:lang w:val="en-US"/>
+        </w:rPr>
+        <w:t xml:space="preserve"> = </w:t>
+      </w:r>
+      <w:proofErr w:type="spellStart"/>
+      <w:r>
+        <w:rPr>
+          <w:rFonts w:ascii="Aptos" w:hAnsi="Aptos" w:cs="Times New Roman"/>
+          <w:sz w:val="20"/>
+          <w:szCs w:val="20"/>
+          <w:lang w:val="en-US"/>
+        </w:rPr>
+        <w:t>FuncAnimation</w:t>
+      </w:r>
+      <w:proofErr w:type="spellEnd"/>
+      <w:r>
+        <w:rPr>
+          <w:rFonts w:ascii="Aptos" w:hAnsi="Aptos" w:cs="Times New Roman"/>
+          <w:sz w:val="20"/>
+          <w:szCs w:val="20"/>
+          <w:lang w:val="en-US"/>
+        </w:rPr>
+        <w:t>(</w:t>
+      </w:r>
+      <w:proofErr w:type="spellStart"/>
+      <w:r>
+        <w:rPr>
+          <w:rFonts w:ascii="Aptos" w:hAnsi="Aptos" w:cs="Times New Roman"/>
+          <w:sz w:val="20"/>
+          <w:szCs w:val="20"/>
+          <w:lang w:val="en-US"/>
+        </w:rPr>
+        <w:t>figr</w:t>
+      </w:r>
+      <w:proofErr w:type="spellEnd"/>
+      <w:r>
+        <w:rPr>
+          <w:rFonts w:ascii="Aptos" w:hAnsi="Aptos" w:cs="Times New Roman"/>
+          <w:sz w:val="20"/>
+          <w:szCs w:val="20"/>
+          <w:lang w:val="en-US"/>
+        </w:rPr>
+        <w:t>, run, frames=steps, interval=0.5)</w:t>
+      </w:r>
+    </w:p>
+    <w:p>
+      <w:pPr>
+        <w:spacing w:line="240" w:lineRule="auto"/>
+        <w:ind w:firstLine="708"/>
+        <w:jc w:val="both"/>
+        <w:rPr>
+          <w:rFonts w:ascii="Aptos" w:hAnsi="Aptos" w:cs="Times New Roman"/>
+          <w:sz w:val="20"/>
+          <w:szCs w:val="20"/>
+        </w:rPr>
+      </w:pPr>
+      <w:proofErr w:type="spellStart"/>
+      <w:r>
+        <w:rPr>
+          <w:rFonts w:ascii="Aptos" w:hAnsi="Aptos" w:cs="Times New Roman"/>
+          <w:sz w:val="20"/>
+          <w:szCs w:val="20"/>
+        </w:rPr>
+        <w:t>plt.show</w:t>
+      </w:r>
+      <w:proofErr w:type="spellEnd"/>
+      <w:r>
+        <w:rPr>
+          <w:rFonts w:ascii="Aptos" w:hAnsi="Aptos" w:cs="Times New Roman"/>
+          <w:sz w:val="20"/>
+          <w:szCs w:val="20"/>
+        </w:rPr>
+        <w:t>()</w:t>
+      </w:r>
+    </w:p>
+    <w:p>
+      <w:pPr>
+        <w:spacing w:line="240" w:lineRule="auto"/>
+        <w:ind w:firstLine="708"/>
+        <w:jc w:val="both"/>
+        <w:rPr>
+          <w:rFonts w:ascii="Times New Roman" w:hAnsi="Times New Roman" w:cs="Times New Roman"/>
+          <w:sz w:val="28"/>
+          <w:szCs w:val="28"/>
+        </w:rPr>
+      </w:pPr>
+      <w:r>
+        <w:rPr>
+          <w:rFonts w:ascii="Times New Roman" w:hAnsi="Times New Roman" w:cs="Times New Roman"/>
+          <w:i/>
+          <w:iCs/>
+          <w:sz w:val="28"/>
+          <w:szCs w:val="28"/>
+          <w:u w:val="single"/>
+        </w:rPr>
+        <w:lastRenderedPageBreak/>
+        <w:t>Результаты</w:t>
+      </w:r>
+      <w:r>
+        <w:rPr>
+          <w:rFonts w:ascii="Times New Roman" w:hAnsi="Times New Roman" w:cs="Times New Roman"/>
+          <w:i/>
+          <w:iCs/>
+          <w:sz w:val="28"/>
+          <w:szCs w:val="28"/>
+          <w:u w:val="single"/>
+        </w:rPr>
+        <w:t>:</w:t>
+      </w:r>
+      <w:r>
+        <w:rPr>
+          <w:rFonts w:ascii="Times New Roman" w:hAnsi="Times New Roman" w:cs="Times New Roman"/>
+          <w:sz w:val="28"/>
+          <w:szCs w:val="28"/>
+        </w:rPr>
+        <w:t xml:space="preserve"> </w:t>
+      </w:r>
+    </w:p>
+    <w:p>
+      <w:pPr>
+        <w:pStyle w:val="a3"/>
+        <w:jc w:val="center"/>
+      </w:pPr>
+      <w:r>
+        <w:rPr>
+          <w:noProof/>
+        </w:rPr>
+        <w:drawing>
+          <wp:inline distT="0" distB="0" distL="0" distR="0" wp14:anchorId="4AE365AD" wp14:editId="738FCE13">
+            <wp:extent cx="5117535" cy="3787140"/>
+            <wp:effectExtent l="0" t="0" r="6985" b="3810"/>
+            <wp:docPr id="396170749" name="Рисунок 1"/>
+            <wp:cNvGraphicFramePr>
+              <a:graphicFrameLocks xmlns:a="http://schemas.openxmlformats.org/drawingml/2006/main" noChangeAspect="1"/>
+            </wp:cNvGraphicFramePr>
+            <a:graphic xmlns:a="http://schemas.openxmlformats.org/drawingml/2006/main">
+              <a:graphicData uri="http://schemas.openxmlformats.org/drawingml/2006/picture">
+                <pic:pic xmlns:pic="http://schemas.openxmlformats.org/drawingml/2006/picture">
+                  <pic:nvPicPr>
+                    <pic:cNvPr id="0" name="Picture 1"/>
+                    <pic:cNvPicPr>
+                      <a:picLocks noChangeAspect="1" noChangeArrowheads="1"/>
+                    </pic:cNvPicPr>
+                  </pic:nvPicPr>
+                  <pic:blipFill>
+                    <a:blip r:embed="rId4">
+                      <a:extLst>
+                        <a:ext uri="{28A0092B-C50C-407E-A947-70E740481C1C}">
+                          <a14:useLocalDpi xmlns:a14="http://schemas.microsoft.com/office/drawing/2010/main" val="0"/>
+                        </a:ext>
+                      </a:extLst>
+                    </a:blip>
+                    <a:srcRect/>
+                    <a:stretch>
+                      <a:fillRect/>
+                    </a:stretch>
+                  </pic:blipFill>
+                  <pic:spPr bwMode="auto">
+                    <a:xfrm>
+                      <a:off x="0" y="0"/>
+                      <a:ext cx="5119195" cy="3788368"/>
+                    </a:xfrm>
+                    <a:prstGeom prst="rect">
+                      <a:avLst/>
+                    </a:prstGeom>
+                    <a:noFill/>
+                    <a:ln>
+                      <a:noFill/>
+                    </a:ln>
+                  </pic:spPr>
+                </pic:pic>
+              </a:graphicData>
+            </a:graphic>
+          </wp:inline>
+        </w:drawing>
+      </w:r>
+    </w:p>
+    <w:p>
+      <w:pPr>
+        <w:pStyle w:val="a3"/>
+        <w:jc w:val="center"/>
+      </w:pPr>
+      <w:r>
+        <w:rPr>
+          <w:noProof/>
+        </w:rPr>
+        <w:drawing>
+          <wp:inline distT="0" distB="0" distL="0" distR="0" wp14:anchorId="7E90902C" wp14:editId="016067CE">
+            <wp:extent cx="4845732" cy="3562170"/>
+            <wp:effectExtent l="0" t="0" r="0" b="635"/>
+            <wp:docPr id="1486010528" name="Рисунок 2"/>
+            <wp:cNvGraphicFramePr>
+              <a:graphicFrameLocks xmlns:a="http://schemas.openxmlformats.org/drawingml/2006/main" noChangeAspect="1"/>
+            </wp:cNvGraphicFramePr>
+            <a:graphic xmlns:a="http://schemas.openxmlformats.org/drawingml/2006/main">
+              <a:graphicData uri="http://schemas.openxmlformats.org/drawingml/2006/picture">
+                <pic:pic xmlns:pic="http://schemas.openxmlformats.org/drawingml/2006/picture">
+                  <pic:nvPicPr>
+                    <pic:cNvPr id="0" name="Picture 3"/>
+                    <pic:cNvPicPr>
+                      <a:picLocks noChangeAspect="1" noChangeArrowheads="1"/>
+                    </pic:cNvPicPr>
+                  </pic:nvPicPr>
+                  <pic:blipFill>
+                    <a:blip r:embed="rId5">
+                      <a:extLst>
+                        <a:ext uri="{28A0092B-C50C-407E-A947-70E740481C1C}">
+                          <a14:useLocalDpi xmlns:a14="http://schemas.microsoft.com/office/drawing/2010/main" val="0"/>
+                        </a:ext>
+                      </a:extLst>
+                    </a:blip>
+                    <a:srcRect/>
+                    <a:stretch>
+                      <a:fillRect/>
+                    </a:stretch>
+                  </pic:blipFill>
+                  <pic:spPr bwMode="auto">
+                    <a:xfrm>
+                      <a:off x="0" y="0"/>
+                      <a:ext cx="4858002" cy="3571190"/>
+                    </a:xfrm>
+                    <a:prstGeom prst="rect">
+                      <a:avLst/>
+                    </a:prstGeom>
+                    <a:noFill/>
+                    <a:ln>
+                      <a:noFill/>
+                    </a:ln>
+                  </pic:spPr>
+                </pic:pic>
+              </a:graphicData>
+            </a:graphic>
+          </wp:inline>
+        </w:drawing>
+      </w:r>
+    </w:p>
+    <w:p>
+      <w:pPr>
+        <w:spacing w:line="240" w:lineRule="auto"/>
+        <w:ind w:firstLine="708"/>
+        <w:jc w:val="both"/>
+        <w:rPr>
+          <w:rFonts w:ascii="Times New Roman" w:hAnsi="Times New Roman" w:cs="Times New Roman"/>
+          <w:sz w:val="28"/>
+          <w:szCs w:val="28"/>
+        </w:rPr>
+      </w:pPr>
+      <w:r>
+        <w:rPr>
+          <w:rFonts w:ascii="Times New Roman" w:hAnsi="Times New Roman" w:cs="Times New Roman"/>
+          <w:i/>
+          <w:iCs/>
+          <w:sz w:val="28"/>
+          <w:szCs w:val="28"/>
+          <w:u w:val="single"/>
+        </w:rPr>
+        <w:t>Выводы:</w:t>
+      </w:r>
+      <w:r>
+        <w:rPr>
+          <w:rFonts w:ascii="Times New Roman" w:hAnsi="Times New Roman" w:cs="Times New Roman"/>
+          <w:sz w:val="28"/>
+          <w:szCs w:val="28"/>
+        </w:rPr>
+        <w:t xml:space="preserve"> </w:t>
+      </w:r>
+      <w:r>
+        <w:rPr>
+          <w:rFonts w:ascii="Times New Roman" w:hAnsi="Times New Roman" w:cs="Times New Roman"/>
+          <w:sz w:val="28"/>
+          <w:szCs w:val="28"/>
+        </w:rPr>
+        <w:t>Построение анимации движения системы с помощью Python позволяет наглядно представить и изучить динамику системы.</w:t>
+      </w:r>
+    </w:p>
+    <w:p>
+      <w:pPr>
+        <w:spacing w:line="240" w:lineRule="auto"/>
+        <w:ind w:firstLine="708"/>
+        <w:jc w:val="both"/>
+        <w:rPr>
+          <w:rFonts w:ascii="Times New Roman" w:hAnsi="Times New Roman" w:cs="Times New Roman"/>
+          <w:sz w:val="28"/>
+          <w:szCs w:val="28"/>
+        </w:rPr>
+      </w:pPr>
+      <w:r>
+        <w:rPr>
+          <w:rFonts w:ascii="Times New Roman" w:hAnsi="Times New Roman" w:cs="Times New Roman"/>
+          <w:sz w:val="28"/>
+          <w:szCs w:val="28"/>
+        </w:rPr>
+        <w:t>Использование численных методов позволяет точно вычислить новые значения координат и скоростей для каждого шага времени.</w:t>
+      </w:r>
+    </w:p>
+    <w:p>
+      <w:pPr>
+        <w:spacing w:line="240" w:lineRule="auto"/>
+        <w:ind w:firstLine="708"/>
+        <w:jc w:val="both"/>
+        <w:rPr>
+          <w:rFonts w:ascii="Times New Roman" w:hAnsi="Times New Roman" w:cs="Times New Roman"/>
+          <w:sz w:val="28"/>
+          <w:szCs w:val="28"/>
+        </w:rPr>
+      </w:pPr>
+      <w:r>
+        <w:rPr>
+          <w:rFonts w:ascii="Times New Roman" w:hAnsi="Times New Roman" w:cs="Times New Roman"/>
+          <w:sz w:val="28"/>
+          <w:szCs w:val="28"/>
+        </w:rPr>
+        <w:lastRenderedPageBreak/>
+        <w:t>Визуализация результатов в виде анимации и графиков позволяет более детально изучить изменение координат и скоростей элементов системы во времени.</w:t>
+      </w:r>
+    </w:p>
+    <w:p>
+      <w:pPr>
+        <w:spacing w:line="240" w:lineRule="auto"/>
+        <w:ind w:firstLine="708"/>
+        <w:jc w:val="both"/>
+        <w:rPr>
+          <w:rFonts w:ascii="Times New Roman" w:hAnsi="Times New Roman" w:cs="Times New Roman"/>
+          <w:sz w:val="28"/>
+          <w:szCs w:val="28"/>
+        </w:rPr>
+      </w:pPr>
+      <w:r>
+        <w:rPr>
+          <w:rFonts w:ascii="Times New Roman" w:hAnsi="Times New Roman" w:cs="Times New Roman"/>
+          <w:sz w:val="28"/>
+          <w:szCs w:val="28"/>
+        </w:rPr>
+        <w:t>Анимация движения системы с помощью Python может быть полезна для анализа и предсказания движения объектов в реальных ситуациях, таких как движение тел в физических системах или траектории движения транспортных средств.</w:t>
+      </w:r>
+    </w:p>
+    <w:p>
+      <w:pPr>
+        <w:spacing w:line="240" w:lineRule="auto"/>
+        <w:ind w:firstLine="708"/>
+        <w:jc w:val="both"/>
+        <w:rPr>
+          <w:rFonts w:ascii="Times New Roman" w:hAnsi="Times New Roman" w:cs="Times New Roman"/>
+          <w:sz w:val="28"/>
+          <w:szCs w:val="28"/>
+        </w:rPr>
+      </w:pPr>
+      <w:r>
+        <w:rPr>
+          <w:rFonts w:ascii="Times New Roman" w:hAnsi="Times New Roman" w:cs="Times New Roman"/>
+          <w:sz w:val="28"/>
+          <w:szCs w:val="28"/>
+        </w:rPr>
+        <w:t>Таким образом, выполнение лабораторной работы позволяет более глубоко изучить и понять движение системы, а также оценить его характеристики и динамику.</w:t>
       </w:r>
     </w:p>
     <w:sectPr>
@@ -1089,6 +4845,22 @@
     <w:semiHidden/>
     <w:unhideWhenUsed/>
   </w:style>
+  <w:style w:type="paragraph" w:styleId="a3">
+    <w:name w:val="Normal (Web)"/>
+    <w:basedOn w:val="a"/>
+    <w:uiPriority w:val="99"/>
+    <w:semiHidden/>
+    <w:unhideWhenUsed/>
+    <w:rsid w:val="00782490"/>
+    <w:pPr>
+      <w:spacing w:before="100" w:beforeAutospacing="1" w:after="100" w:afterAutospacing="1" w:line="240" w:lineRule="auto"/>
+    </w:pPr>
+    <w:rPr>
+      <w:rFonts w:ascii="Times New Roman" w:eastAsia="Times New Roman" w:hAnsi="Times New Roman" w:cs="Times New Roman"/>
+      <w:sz w:val="24"/>
+      <w:szCs w:val="24"/>
+    </w:rPr>
+  </w:style>
 </w:styles>
 </file>
 
